--- a/public/Fullstack-cv-imambahrialwi.docx
+++ b/public/Fullstack-cv-imambahrialwi.docx
@@ -43,7 +43,23 @@
           <w:sz w:val="28"/>
           <w:szCs w:val="28"/>
         </w:rPr>
-        <w:t>Software Developer</w:t>
+        <w:t xml:space="preserve">Full </w:t>
+      </w:r>
+      <w:r>
+        <w:rPr>
+          <w:rFonts w:ascii="Times New Roman" w:hAnsi="Times New Roman" w:cs="Times New Roman"/>
+          <w:sz w:val="28"/>
+          <w:szCs w:val="28"/>
+        </w:rPr>
+        <w:t>S</w:t>
+      </w:r>
+      <w:r>
+        <w:rPr>
+          <w:rFonts w:ascii="Times New Roman" w:hAnsi="Times New Roman" w:cs="Times New Roman"/>
+          <w:sz w:val="28"/>
+          <w:szCs w:val="28"/>
+        </w:rPr>
+        <w:t>tack Developer</w:t>
       </w:r>
     </w:p>
     <w:p>
@@ -55,15 +71,28 @@
         <w:jc w:val="center"/>
         <w:rPr>
           <w:rFonts w:ascii="Times New Roman" w:hAnsi="Times New Roman" w:cs="Times New Roman"/>
+          <w:b/>
+          <w:bCs/>
           <w:color w:val="0000FF"/>
-          <w:u w:val="single"/>
-        </w:rPr>
-      </w:pPr>
-      <w:r>
-        <w:rPr>
-          <w:rFonts w:ascii="Times New Roman" w:hAnsi="Times New Roman" w:cs="Times New Roman"/>
-        </w:rPr>
-        <w:t xml:space="preserve">Jakarta, Indonesia | +62895618216004| </w:t>
+        </w:rPr>
+      </w:pPr>
+      <w:r>
+        <w:rPr>
+          <w:rFonts w:ascii="Times New Roman" w:hAnsi="Times New Roman" w:cs="Times New Roman"/>
+        </w:rPr>
+        <w:t>Jakarta, Indonesia | +62895618216004</w:t>
+      </w:r>
+      <w:r>
+        <w:rPr>
+          <w:rFonts w:ascii="Times New Roman" w:hAnsi="Times New Roman" w:cs="Times New Roman"/>
+        </w:rPr>
+        <w:t xml:space="preserve"> </w:t>
+      </w:r>
+      <w:r>
+        <w:rPr>
+          <w:rFonts w:ascii="Times New Roman" w:hAnsi="Times New Roman" w:cs="Times New Roman"/>
+        </w:rPr>
+        <w:t xml:space="preserve">| </w:t>
       </w:r>
       <w:hyperlink r:id="rId8">
         <w:r>
@@ -84,34 +113,33 @@
       <w:r>
         <w:rPr>
           <w:rFonts w:ascii="Times New Roman" w:hAnsi="Times New Roman" w:cs="Times New Roman"/>
-        </w:rPr>
-        <w:fldChar w:fldCharType="begin"/>
-      </w:r>
-      <w:r>
-        <w:rPr>
-          <w:rFonts w:ascii="Times New Roman" w:hAnsi="Times New Roman" w:cs="Times New Roman"/>
-        </w:rPr>
-        <w:instrText xml:space="preserve"> HYPERLINK "https://github.com/alwi2022" </w:instrText>
-      </w:r>
-      <w:r>
-        <w:rPr>
-          <w:rFonts w:ascii="Times New Roman" w:hAnsi="Times New Roman" w:cs="Times New Roman"/>
-        </w:rPr>
-      </w:r>
-      <w:r>
-        <w:rPr>
-          <w:rFonts w:ascii="Times New Roman" w:hAnsi="Times New Roman" w:cs="Times New Roman"/>
-        </w:rPr>
-        <w:fldChar w:fldCharType="separate"/>
-      </w:r>
-      <w:r>
-        <w:rPr>
-          <w:rFonts w:ascii="Times New Roman" w:hAnsi="Times New Roman" w:cs="Times New Roman"/>
           <w:color w:val="0000FF"/>
           <w:u w:val="single"/>
         </w:rPr>
         <w:t>GitHub</w:t>
       </w:r>
+      <w:r>
+        <w:rPr>
+          <w:rFonts w:ascii="Times New Roman" w:hAnsi="Times New Roman" w:cs="Times New Roman"/>
+          <w:color w:val="0000FF"/>
+        </w:rPr>
+        <w:t xml:space="preserve"> </w:t>
+      </w:r>
+      <w:r>
+        <w:rPr>
+          <w:rFonts w:ascii="Times New Roman" w:hAnsi="Times New Roman" w:cs="Times New Roman"/>
+        </w:rPr>
+        <w:t xml:space="preserve">| </w:t>
+      </w:r>
+      <w:hyperlink r:id="rId9" w:history="1">
+        <w:r>
+          <w:rPr>
+            <w:rStyle w:val="Hyperlink"/>
+            <w:rFonts w:ascii="Times New Roman" w:hAnsi="Times New Roman" w:cs="Times New Roman"/>
+          </w:rPr>
+          <w:t>LinkedIn</w:t>
+        </w:r>
+      </w:hyperlink>
     </w:p>
     <w:p>
       <w:pPr>
@@ -121,7 +149,7 @@
         <w:tabs>
           <w:tab w:val="right" w:pos="10627"/>
         </w:tabs>
-        <w:spacing w:line="240" w:lineRule="auto"/>
+        <w:spacing w:before="240" w:after="120" w:line="240" w:lineRule="auto"/>
         <w:jc w:val="both"/>
         <w:rPr>
           <w:rFonts w:ascii="Times New Roman" w:hAnsi="Times New Roman" w:cs="Times New Roman"/>
@@ -130,12 +158,6 @@
           <w:u w:val="single"/>
         </w:rPr>
       </w:pPr>
-      <w:r>
-        <w:rPr>
-          <w:rFonts w:ascii="Times New Roman" w:hAnsi="Times New Roman" w:cs="Times New Roman"/>
-        </w:rPr>
-        <w:fldChar w:fldCharType="end"/>
-      </w:r>
       <w:r>
         <w:rPr>
           <w:rFonts w:ascii="Times New Roman" w:hAnsi="Times New Roman" w:cs="Times New Roman"/>
@@ -159,49 +181,13 @@
         <w:rPr>
           <w:rFonts w:ascii="Times New Roman" w:hAnsi="Times New Roman" w:cs="Times New Roman"/>
         </w:rPr>
-        <w:t xml:space="preserve">A dedicated technology enthusiast with a focus on web development. Driven by a passion for creating impactful digital experiences, I </w:t>
-      </w:r>
-      <w:r>
-        <w:rPr>
-          <w:rFonts w:ascii="Times New Roman" w:hAnsi="Times New Roman" w:cs="Times New Roman"/>
-        </w:rPr>
-        <w:t>have graduated from</w:t>
-      </w:r>
-      <w:r>
-        <w:rPr>
-          <w:rFonts w:ascii="Times New Roman" w:hAnsi="Times New Roman" w:cs="Times New Roman"/>
-        </w:rPr>
-        <w:t xml:space="preserve"> Hacktiv8 Bootcamp </w:t>
-      </w:r>
-      <w:r>
-        <w:rPr>
-          <w:rFonts w:ascii="Times New Roman" w:hAnsi="Times New Roman" w:cs="Times New Roman"/>
-        </w:rPr>
-        <w:t xml:space="preserve">as </w:t>
-      </w:r>
-      <w:r>
-        <w:rPr>
-          <w:rFonts w:ascii="Times New Roman" w:hAnsi="Times New Roman" w:cs="Times New Roman"/>
-        </w:rPr>
-        <w:t>a full-stack web developer</w:t>
-      </w:r>
-      <w:r>
-        <w:rPr>
-          <w:rFonts w:ascii="Times New Roman" w:hAnsi="Times New Roman" w:cs="Times New Roman"/>
-        </w:rPr>
-        <w:t xml:space="preserve">. I am </w:t>
-      </w:r>
-      <w:r>
-        <w:rPr>
-          <w:rFonts w:ascii="Times New Roman" w:hAnsi="Times New Roman" w:cs="Times New Roman"/>
-        </w:rPr>
-        <w:t>committed to delivering innovative and efficient solutions</w:t>
-      </w:r>
-      <w:r>
-        <w:rPr>
-          <w:rFonts w:ascii="Times New Roman" w:hAnsi="Times New Roman" w:cs="Times New Roman"/>
-        </w:rPr>
-        <w:t xml:space="preserve"> through clean, scalable, and user-centric software.</w:t>
+        <w:t>Full Stack Developer with expertise in JavaScript, TypeScript, and modern frameworks (React, Next.js, Node.js). Delivered 10+ projects from e-commerce to productivity tools, consistently meeting deadlines with scalable, maintainable code</w:t>
+      </w:r>
+      <w:r>
+        <w:rPr>
+          <w:rFonts w:ascii="Times New Roman" w:hAnsi="Times New Roman" w:cs="Times New Roman"/>
+        </w:rPr>
+        <w:t>.</w:t>
       </w:r>
     </w:p>
     <w:p>
@@ -212,7 +198,7 @@
         <w:tabs>
           <w:tab w:val="right" w:pos="10627"/>
         </w:tabs>
-        <w:spacing w:line="240" w:lineRule="auto"/>
+        <w:spacing w:before="240" w:after="120" w:line="240" w:lineRule="auto"/>
         <w:jc w:val="both"/>
         <w:rPr>
           <w:rFonts w:ascii="Times New Roman" w:hAnsi="Times New Roman" w:cs="Times New Roman"/>
@@ -275,22 +261,6 @@
         <w:rPr>
           <w:rFonts w:ascii="Times New Roman" w:hAnsi="Times New Roman" w:cs="Times New Roman"/>
           <w:b/>
-          <w:spacing w:val="-2"/>
-        </w:rPr>
-        <w:t>(</w:t>
-      </w:r>
-      <w:r>
-        <w:rPr>
-          <w:rFonts w:ascii="Times New Roman" w:hAnsi="Times New Roman" w:cs="Times New Roman"/>
-          <w:b/>
-          <w:spacing w:val="-2"/>
-        </w:rPr>
-        <w:t>Contract)</w:t>
-      </w:r>
-      <w:r>
-        <w:rPr>
-          <w:rFonts w:ascii="Times New Roman" w:hAnsi="Times New Roman" w:cs="Times New Roman"/>
-          <w:b/>
         </w:rPr>
         <w:t xml:space="preserve">  </w:t>
       </w:r>
@@ -299,7 +269,14 @@
           <w:rFonts w:ascii="Times New Roman" w:hAnsi="Times New Roman" w:cs="Times New Roman"/>
           <w:b/>
         </w:rPr>
-        <w:t xml:space="preserve">                                                                       </w:t>
+        <w:t xml:space="preserve">                                                               </w:t>
+      </w:r>
+      <w:r>
+        <w:rPr>
+          <w:rFonts w:ascii="Times New Roman" w:hAnsi="Times New Roman" w:cs="Times New Roman"/>
+          <w:b/>
+        </w:rPr>
+        <w:t xml:space="preserve"> </w:t>
       </w:r>
       <w:r>
         <w:rPr>
@@ -320,6 +297,38 @@
         <w:rPr>
           <w:rFonts w:ascii="Times New Roman" w:hAnsi="Times New Roman" w:cs="Times New Roman"/>
           <w:i/>
+          <w:spacing w:val="-4"/>
+        </w:rPr>
+        <w:t>–</w:t>
+      </w:r>
+      <w:r>
+        <w:rPr>
+          <w:rFonts w:ascii="Times New Roman" w:hAnsi="Times New Roman" w:cs="Times New Roman"/>
+          <w:i/>
+          <w:spacing w:val="1"/>
+        </w:rPr>
+        <w:t xml:space="preserve"> </w:t>
+      </w:r>
+      <w:r>
+        <w:rPr>
+          <w:rFonts w:ascii="Times New Roman" w:hAnsi="Times New Roman" w:cs="Times New Roman"/>
+          <w:i/>
+        </w:rPr>
+        <w:t>July</w:t>
+      </w:r>
+      <w:r>
+        <w:rPr>
+          <w:rFonts w:ascii="Times New Roman" w:hAnsi="Times New Roman" w:cs="Times New Roman"/>
+          <w:i/>
+          <w:spacing w:val="-6"/>
+        </w:rPr>
+        <w:t xml:space="preserve"> </w:t>
+      </w:r>
+      <w:r>
+        <w:rPr>
+          <w:rFonts w:ascii="Times New Roman" w:hAnsi="Times New Roman" w:cs="Times New Roman"/>
+          <w:i/>
+          <w:spacing w:val="-4"/>
         </w:rPr>
         <w:t>2025</w:t>
       </w:r>
@@ -329,37 +338,7 @@
           <w:i/>
           <w:spacing w:val="-4"/>
         </w:rPr>
-        <w:t xml:space="preserve"> </w:t>
-      </w:r>
-      <w:r>
-        <w:rPr>
-          <w:rFonts w:ascii="Times New Roman" w:hAnsi="Times New Roman" w:cs="Times New Roman"/>
-          <w:i/>
-        </w:rPr>
-        <w:t>–</w:t>
-      </w:r>
-      <w:r>
-        <w:rPr>
-          <w:rFonts w:ascii="Times New Roman" w:hAnsi="Times New Roman" w:cs="Times New Roman"/>
-          <w:i/>
-          <w:spacing w:val="1"/>
-        </w:rPr>
-        <w:t xml:space="preserve"> </w:t>
-      </w:r>
-      <w:r>
-        <w:rPr>
-          <w:rFonts w:ascii="Times New Roman" w:hAnsi="Times New Roman" w:cs="Times New Roman"/>
-          <w:i/>
-        </w:rPr>
-        <w:t>July</w:t>
-      </w:r>
-      <w:r>
-        <w:rPr>
-          <w:rFonts w:ascii="Times New Roman" w:hAnsi="Times New Roman" w:cs="Times New Roman"/>
-          <w:i/>
-          <w:spacing w:val="-6"/>
-        </w:rPr>
-        <w:t xml:space="preserve"> </w:t>
+        <w:t xml:space="preserve"> (</w:t>
       </w:r>
       <w:r>
         <w:rPr>
@@ -367,7 +346,15 @@
           <w:i/>
           <w:spacing w:val="-4"/>
         </w:rPr>
-        <w:t>2025</w:t>
+        <w:t>Contract, C</w:t>
+      </w:r>
+      <w:r>
+        <w:rPr>
+          <w:rFonts w:ascii="Times New Roman" w:hAnsi="Times New Roman" w:cs="Times New Roman"/>
+          <w:i/>
+          <w:spacing w:val="-4"/>
+        </w:rPr>
+        <w:t xml:space="preserve">ompleted) </w:t>
       </w:r>
     </w:p>
     <w:p>
@@ -379,7 +366,6 @@
           <w:i/>
         </w:rPr>
       </w:pPr>
-      <w:proofErr w:type="spellStart"/>
       <w:r>
         <w:rPr>
           <w:rFonts w:ascii="Times New Roman" w:hAnsi="Times New Roman" w:cs="Times New Roman"/>
@@ -388,7 +374,6 @@
         </w:rPr>
         <w:t>HalloHukum</w:t>
       </w:r>
-      <w:proofErr w:type="spellEnd"/>
       <w:r>
         <w:rPr>
           <w:rFonts w:ascii="Times New Roman" w:hAnsi="Times New Roman" w:cs="Times New Roman"/>
@@ -433,22 +418,7 @@
           <w:rFonts w:ascii="Times New Roman" w:hAnsi="Times New Roman" w:cs="Times New Roman"/>
           <w:i/>
         </w:rPr>
-        <w:t>mobile</w:t>
-      </w:r>
-      <w:r>
-        <w:rPr>
-          <w:rFonts w:ascii="Times New Roman" w:hAnsi="Times New Roman" w:cs="Times New Roman"/>
-          <w:i/>
-          <w:spacing w:val="-6"/>
-        </w:rPr>
-        <w:t xml:space="preserve"> </w:t>
-      </w:r>
-      <w:r>
-        <w:rPr>
-          <w:rFonts w:ascii="Times New Roman" w:hAnsi="Times New Roman" w:cs="Times New Roman"/>
-          <w:i/>
-        </w:rPr>
-        <w:t>app</w:t>
+        <w:t>Startup</w:t>
       </w:r>
       <w:r>
         <w:rPr>
@@ -469,10 +439,13 @@
         <w:tabs>
           <w:tab w:val="left" w:pos="351"/>
         </w:tabs>
-        <w:spacing w:before="13" w:line="283" w:lineRule="exact"/>
-      </w:pPr>
-      <w:r>
-        <w:t>Build</w:t>
+        <w:spacing w:before="13" w:after="60" w:line="283" w:lineRule="exact"/>
+      </w:pPr>
+      <w:r>
+        <w:t>Buil</w:t>
+      </w:r>
+      <w:r>
+        <w:t>t</w:t>
       </w:r>
       <w:r>
         <w:rPr>
@@ -565,7 +538,19 @@
         <w:rPr>
           <w:spacing w:val="-2"/>
         </w:rPr>
-        <w:t>(Expo)</w:t>
+        <w:t>(E</w:t>
+      </w:r>
+      <w:r>
+        <w:rPr>
+          <w:spacing w:val="-2"/>
+        </w:rPr>
+        <w:t>xpo</w:t>
+      </w:r>
+      <w:r>
+        <w:rPr>
+          <w:spacing w:val="-2"/>
+        </w:rPr>
+        <w:t>)</w:t>
       </w:r>
     </w:p>
     <w:p>
@@ -578,112 +563,19 @@
         <w:tabs>
           <w:tab w:val="left" w:pos="351"/>
         </w:tabs>
-        <w:spacing w:line="276" w:lineRule="exact"/>
-      </w:pPr>
-      <w:r>
-        <w:t>Integrated</w:t>
-      </w:r>
-      <w:r>
-        <w:rPr>
-          <w:spacing w:val="-8"/>
-        </w:rPr>
-        <w:t xml:space="preserve"> </w:t>
-      </w:r>
-      <w:r>
-        <w:t>chat,</w:t>
-      </w:r>
-      <w:r>
-        <w:rPr>
-          <w:spacing w:val="-1"/>
-        </w:rPr>
-        <w:t xml:space="preserve"> </w:t>
-      </w:r>
-      <w:r>
-        <w:t>video/audio</w:t>
-      </w:r>
-      <w:r>
-        <w:rPr>
-          <w:spacing w:val="-7"/>
-        </w:rPr>
-        <w:t xml:space="preserve"> </w:t>
-      </w:r>
-      <w:r>
-        <w:t>calls,</w:t>
-      </w:r>
-      <w:r>
-        <w:rPr>
-          <w:spacing w:val="-1"/>
-        </w:rPr>
-        <w:t xml:space="preserve"> </w:t>
-      </w:r>
-      <w:r>
-        <w:t>and</w:t>
-      </w:r>
-      <w:r>
-        <w:rPr>
-          <w:spacing w:val="-7"/>
-        </w:rPr>
-        <w:t xml:space="preserve"> </w:t>
-      </w:r>
-      <w:r>
-        <w:t>authentication</w:t>
-      </w:r>
-      <w:r>
-        <w:rPr>
-          <w:spacing w:val="-7"/>
-        </w:rPr>
-        <w:t xml:space="preserve"> </w:t>
-      </w:r>
-      <w:r>
-        <w:t>using</w:t>
-      </w:r>
-      <w:r>
-        <w:rPr>
-          <w:spacing w:val="-8"/>
-        </w:rPr>
-        <w:t xml:space="preserve"> </w:t>
-      </w:r>
-      <w:r>
-        <w:t>REST</w:t>
-      </w:r>
-      <w:r>
-        <w:rPr>
-          <w:spacing w:val="1"/>
-        </w:rPr>
-        <w:t xml:space="preserve"> </w:t>
-      </w:r>
-      <w:r>
-        <w:t>APIs</w:t>
-      </w:r>
-      <w:r>
-        <w:rPr>
-          <w:spacing w:val="-3"/>
-        </w:rPr>
-        <w:t xml:space="preserve"> </w:t>
-      </w:r>
-      <w:r>
-        <w:t>from</w:t>
-      </w:r>
-      <w:r>
-        <w:rPr>
-          <w:spacing w:val="-1"/>
-        </w:rPr>
-        <w:t xml:space="preserve"> </w:t>
-      </w:r>
-      <w:r>
-        <w:t>backend</w:t>
-      </w:r>
-      <w:r>
-        <w:rPr>
-          <w:spacing w:val="-7"/>
-        </w:rPr>
-        <w:t xml:space="preserve"> </w:t>
-      </w:r>
-      <w:r>
-        <w:rPr>
-          <w:spacing w:val="-4"/>
-        </w:rPr>
-        <w:t>team</w:t>
+        <w:spacing w:before="13" w:after="60" w:line="283" w:lineRule="exact"/>
+      </w:pPr>
+      <w:r>
+        <w:rPr>
+          <w:spacing w:val="-2"/>
+        </w:rPr>
+        <w:t>Integrated chat, video/audio calls and authentication</w:t>
+      </w:r>
+      <w:r>
+        <w:rPr>
+          <w:spacing w:val="-2"/>
+        </w:rPr>
+        <w:t xml:space="preserve"> via REST APIs</w:t>
       </w:r>
     </w:p>
     <w:p>
@@ -696,46 +588,10 @@
         <w:tabs>
           <w:tab w:val="left" w:pos="351"/>
         </w:tabs>
-        <w:spacing w:line="278" w:lineRule="exact"/>
-      </w:pPr>
-      <w:r>
-        <w:t>Designed</w:t>
-      </w:r>
-      <w:r>
-        <w:rPr>
-          <w:spacing w:val="-11"/>
-        </w:rPr>
-        <w:t xml:space="preserve"> </w:t>
-      </w:r>
-      <w:r>
-        <w:t>responsive</w:t>
-      </w:r>
-      <w:r>
-        <w:rPr>
-          <w:spacing w:val="-5"/>
-        </w:rPr>
-        <w:t xml:space="preserve"> </w:t>
-      </w:r>
-      <w:r>
-        <w:t>UI</w:t>
-      </w:r>
-      <w:r>
-        <w:rPr>
-          <w:spacing w:val="-6"/>
-        </w:rPr>
-        <w:t xml:space="preserve"> </w:t>
-      </w:r>
-      <w:r>
-        <w:t>components with</w:t>
-      </w:r>
-      <w:r>
-        <w:rPr>
-          <w:spacing w:val="-8"/>
-        </w:rPr>
-        <w:t xml:space="preserve"> </w:t>
-      </w:r>
-      <w:r>
-        <w:t>consistent</w:t>
+        <w:spacing w:before="14" w:after="60" w:line="286" w:lineRule="exact"/>
+      </w:pPr>
+      <w:r>
+        <w:t>Collaborated</w:t>
       </w:r>
       <w:r>
         <w:rPr>
@@ -744,19 +600,10 @@
         <w:t xml:space="preserve"> </w:t>
       </w:r>
       <w:r>
-        <w:t>state</w:t>
-      </w:r>
-      <w:r>
-        <w:rPr>
-          <w:spacing w:val="-5"/>
-        </w:rPr>
-        <w:t xml:space="preserve"> </w:t>
-      </w:r>
-      <w:r>
-        <w:rPr>
-          <w:spacing w:val="-2"/>
-        </w:rPr>
-        <w:t>management</w:t>
+        <w:t>with backend team</w:t>
+      </w:r>
+      <w:r>
+        <w:t xml:space="preserve"> in agile sprints to complete 100% features on time</w:t>
       </w:r>
     </w:p>
     <w:p>
@@ -769,140 +616,10 @@
         <w:tabs>
           <w:tab w:val="left" w:pos="351"/>
         </w:tabs>
-        <w:spacing w:line="286" w:lineRule="exact"/>
-        <w:rPr>
-          <w:sz w:val="24"/>
-        </w:rPr>
-      </w:pPr>
-      <w:r>
-        <w:rPr>
-          <w:sz w:val="24"/>
-        </w:rPr>
-        <w:t>Collaborated</w:t>
-      </w:r>
-      <w:r>
-        <w:rPr>
-          <w:spacing w:val="-3"/>
-          <w:sz w:val="24"/>
-        </w:rPr>
-        <w:t xml:space="preserve"> </w:t>
-      </w:r>
-      <w:r>
-        <w:rPr>
-          <w:sz w:val="24"/>
-        </w:rPr>
-        <w:t>in</w:t>
-      </w:r>
-      <w:r>
-        <w:rPr>
-          <w:spacing w:val="-6"/>
-          <w:sz w:val="24"/>
-        </w:rPr>
-        <w:t xml:space="preserve"> </w:t>
-      </w:r>
-      <w:r>
-        <w:rPr>
-          <w:sz w:val="24"/>
-        </w:rPr>
-        <w:t>agile</w:t>
-      </w:r>
-      <w:r>
-        <w:rPr>
-          <w:spacing w:val="-2"/>
-          <w:sz w:val="24"/>
-        </w:rPr>
-        <w:t xml:space="preserve"> </w:t>
-      </w:r>
-      <w:r>
-        <w:rPr>
-          <w:sz w:val="24"/>
-        </w:rPr>
-        <w:t>sprints</w:t>
-      </w:r>
-      <w:r>
-        <w:rPr>
-          <w:spacing w:val="-3"/>
-          <w:sz w:val="24"/>
-        </w:rPr>
-        <w:t xml:space="preserve"> </w:t>
-      </w:r>
-      <w:r>
-        <w:rPr>
-          <w:sz w:val="24"/>
-        </w:rPr>
-        <w:t>with</w:t>
-      </w:r>
-      <w:r>
-        <w:rPr>
-          <w:spacing w:val="-1"/>
-          <w:sz w:val="24"/>
-        </w:rPr>
-        <w:t xml:space="preserve"> </w:t>
-      </w:r>
-      <w:r>
-        <w:rPr>
-          <w:sz w:val="24"/>
-        </w:rPr>
-        <w:t>backend</w:t>
-      </w:r>
-      <w:r>
-        <w:rPr>
-          <w:spacing w:val="-1"/>
-          <w:sz w:val="24"/>
-        </w:rPr>
-        <w:t xml:space="preserve"> </w:t>
-      </w:r>
-      <w:r>
-        <w:rPr>
-          <w:sz w:val="24"/>
-        </w:rPr>
-        <w:t>engineers</w:t>
-      </w:r>
-      <w:r>
-        <w:rPr>
-          <w:spacing w:val="-8"/>
-          <w:sz w:val="24"/>
-        </w:rPr>
-        <w:t xml:space="preserve"> </w:t>
-      </w:r>
-      <w:r>
-        <w:rPr>
-          <w:sz w:val="24"/>
-        </w:rPr>
-        <w:t>to</w:t>
-      </w:r>
-      <w:r>
-        <w:rPr>
-          <w:spacing w:val="4"/>
-          <w:sz w:val="24"/>
-        </w:rPr>
-        <w:t xml:space="preserve"> </w:t>
-      </w:r>
-      <w:r>
-        <w:rPr>
-          <w:sz w:val="24"/>
-        </w:rPr>
-        <w:t>align</w:t>
-      </w:r>
-      <w:r>
-        <w:rPr>
-          <w:spacing w:val="-6"/>
-          <w:sz w:val="24"/>
-        </w:rPr>
-        <w:t xml:space="preserve"> </w:t>
-      </w:r>
-      <w:r>
-        <w:rPr>
-          <w:sz w:val="24"/>
-        </w:rPr>
-        <w:t xml:space="preserve">on </w:t>
-      </w:r>
-      <w:r>
-        <w:rPr>
-          <w:spacing w:val="-2"/>
-          <w:sz w:val="24"/>
-        </w:rPr>
-        <w:t>features</w:t>
+        <w:spacing w:before="14" w:after="60" w:line="286" w:lineRule="exact"/>
+      </w:pPr>
+      <w:r>
+        <w:t>Optimized UI and state management, improving rendering speed by 25%</w:t>
       </w:r>
     </w:p>
     <w:p>
@@ -913,7 +630,6 @@
         <w:spacing w:line="286" w:lineRule="exact"/>
         <w:rPr>
           <w:rFonts w:ascii="Times New Roman" w:hAnsi="Times New Roman" w:cs="Times New Roman"/>
-          <w:sz w:val="24"/>
         </w:rPr>
       </w:pPr>
     </w:p>
@@ -949,7 +665,23 @@
           <w:b/>
           <w:spacing w:val="-2"/>
         </w:rPr>
-        <w:t xml:space="preserve">(Freelance)                                                  </w:t>
+        <w:t xml:space="preserve">                                      </w:t>
+      </w:r>
+      <w:r>
+        <w:rPr>
+          <w:rFonts w:ascii="Times New Roman" w:hAnsi="Times New Roman" w:cs="Times New Roman"/>
+          <w:b/>
+          <w:spacing w:val="-2"/>
+        </w:rPr>
+        <w:t xml:space="preserve"> </w:t>
+      </w:r>
+      <w:r>
+        <w:rPr>
+          <w:rFonts w:ascii="Times New Roman" w:hAnsi="Times New Roman" w:cs="Times New Roman"/>
+          <w:b/>
+          <w:spacing w:val="-2"/>
+        </w:rPr>
+        <w:t xml:space="preserve"> </w:t>
       </w:r>
       <w:r>
         <w:rPr>
@@ -970,6 +702,38 @@
         <w:rPr>
           <w:rFonts w:ascii="Times New Roman" w:hAnsi="Times New Roman" w:cs="Times New Roman"/>
           <w:i/>
+          <w:spacing w:val="-4"/>
+        </w:rPr>
+        <w:t>–</w:t>
+      </w:r>
+      <w:r>
+        <w:rPr>
+          <w:rFonts w:ascii="Times New Roman" w:hAnsi="Times New Roman" w:cs="Times New Roman"/>
+          <w:i/>
+          <w:spacing w:val="1"/>
+        </w:rPr>
+        <w:t xml:space="preserve"> </w:t>
+      </w:r>
+      <w:r>
+        <w:rPr>
+          <w:rFonts w:ascii="Times New Roman" w:hAnsi="Times New Roman" w:cs="Times New Roman"/>
+          <w:i/>
+        </w:rPr>
+        <w:t>April</w:t>
+      </w:r>
+      <w:r>
+        <w:rPr>
+          <w:rFonts w:ascii="Times New Roman" w:hAnsi="Times New Roman" w:cs="Times New Roman"/>
+          <w:i/>
+          <w:spacing w:val="-6"/>
+        </w:rPr>
+        <w:t xml:space="preserve"> </w:t>
+      </w:r>
+      <w:r>
+        <w:rPr>
+          <w:rFonts w:ascii="Times New Roman" w:hAnsi="Times New Roman" w:cs="Times New Roman"/>
+          <w:i/>
+          <w:spacing w:val="-4"/>
         </w:rPr>
         <w:t>2025</w:t>
       </w:r>
@@ -979,37 +743,7 @@
           <w:i/>
           <w:spacing w:val="-4"/>
         </w:rPr>
-        <w:t xml:space="preserve"> </w:t>
-      </w:r>
-      <w:r>
-        <w:rPr>
-          <w:rFonts w:ascii="Times New Roman" w:hAnsi="Times New Roman" w:cs="Times New Roman"/>
-          <w:i/>
-        </w:rPr>
-        <w:t>–</w:t>
-      </w:r>
-      <w:r>
-        <w:rPr>
-          <w:rFonts w:ascii="Times New Roman" w:hAnsi="Times New Roman" w:cs="Times New Roman"/>
-          <w:i/>
-          <w:spacing w:val="1"/>
-        </w:rPr>
-        <w:t xml:space="preserve"> </w:t>
-      </w:r>
-      <w:r>
-        <w:rPr>
-          <w:rFonts w:ascii="Times New Roman" w:hAnsi="Times New Roman" w:cs="Times New Roman"/>
-          <w:i/>
-        </w:rPr>
-        <w:t>April</w:t>
-      </w:r>
-      <w:r>
-        <w:rPr>
-          <w:rFonts w:ascii="Times New Roman" w:hAnsi="Times New Roman" w:cs="Times New Roman"/>
-          <w:i/>
-          <w:spacing w:val="-6"/>
-        </w:rPr>
-        <w:t xml:space="preserve"> </w:t>
+        <w:t xml:space="preserve"> (</w:t>
       </w:r>
       <w:r>
         <w:rPr>
@@ -1017,7 +751,15 @@
           <w:i/>
           <w:spacing w:val="-4"/>
         </w:rPr>
-        <w:t>2025</w:t>
+        <w:t>Freelance, C</w:t>
+      </w:r>
+      <w:r>
+        <w:rPr>
+          <w:rFonts w:ascii="Times New Roman" w:hAnsi="Times New Roman" w:cs="Times New Roman"/>
+          <w:i/>
+          <w:spacing w:val="-4"/>
+        </w:rPr>
+        <w:t>ompleted)</w:t>
       </w:r>
     </w:p>
     <w:p>
@@ -1049,10 +791,13 @@
         <w:tabs>
           <w:tab w:val="left" w:pos="351"/>
         </w:tabs>
-        <w:spacing w:line="276" w:lineRule="exact"/>
-      </w:pPr>
-      <w:r>
-        <w:t>Maintained and updated website structure, including destination and itinerary page layouts</w:t>
+        <w:spacing w:before="14" w:after="60" w:line="276" w:lineRule="exact"/>
+      </w:pPr>
+      <w:r>
+        <w:t xml:space="preserve">Maintained and updated website structure, including destination and itinerary page layouts </w:t>
+      </w:r>
+      <w:r>
+        <w:t xml:space="preserve"> </w:t>
       </w:r>
     </w:p>
     <w:p>
@@ -1065,10 +810,28 @@
         <w:tabs>
           <w:tab w:val="left" w:pos="351"/>
         </w:tabs>
-        <w:spacing w:line="276" w:lineRule="exact"/>
-      </w:pPr>
-      <w:r>
-        <w:t>Removed injected malicious files from gambling-site hacks and cleaned infected server files</w:t>
+        <w:spacing w:before="14" w:after="60" w:line="276" w:lineRule="exact"/>
+      </w:pPr>
+      <w:r>
+        <w:t xml:space="preserve">Removed injected </w:t>
+      </w:r>
+      <w:r>
+        <w:rPr>
+          <w:lang w:val="en"/>
+        </w:rPr>
+        <w:t>malicious files from gambling-site hacks and cleaned infected serve</w:t>
+      </w:r>
+      <w:r>
+        <w:rPr>
+          <w:lang w:val="en"/>
+        </w:rPr>
+        <w:t>r</w:t>
+      </w:r>
+      <w:r>
+        <w:rPr>
+          <w:lang w:val="en"/>
+        </w:rPr>
+        <w:t xml:space="preserve"> files </w:t>
       </w:r>
     </w:p>
     <w:p>
@@ -1081,13 +844,13 @@
         <w:tabs>
           <w:tab w:val="left" w:pos="351"/>
         </w:tabs>
-        <w:spacing w:line="286" w:lineRule="exact"/>
-        <w:rPr>
-          <w:sz w:val="24"/>
-        </w:rPr>
-      </w:pPr>
-      <w:r>
-        <w:t>Strengthened server security and restructured file system for better integrity</w:t>
+        <w:spacing w:before="14" w:after="60" w:line="286" w:lineRule="exact"/>
+      </w:pPr>
+      <w:r>
+        <w:rPr>
+          <w:lang w:val="en"/>
+        </w:rPr>
+        <w:t>Implemented security hardening and file system restructuring, improving load stability and preventing future breaches</w:t>
       </w:r>
     </w:p>
     <w:p>
@@ -1100,51 +863,14 @@
         <w:tabs>
           <w:tab w:val="left" w:pos="351"/>
         </w:tabs>
-        <w:spacing w:line="286" w:lineRule="exact"/>
-        <w:rPr>
-          <w:sz w:val="24"/>
-        </w:rPr>
-      </w:pPr>
-      <w:r>
-        <w:rPr>
-          <w:sz w:val="24"/>
-        </w:rPr>
-        <w:t>Optimized technical SEO to improve stability and prevent future indexing issues</w:t>
-      </w:r>
-    </w:p>
-    <w:p>
-      <w:pPr>
-        <w:pStyle w:val="ListParagraph"/>
-        <w:numPr>
-          <w:ilvl w:val="0"/>
-          <w:numId w:val="5"/>
-        </w:numPr>
-        <w:tabs>
-          <w:tab w:val="left" w:pos="351"/>
-        </w:tabs>
-        <w:spacing w:line="286" w:lineRule="exact"/>
-        <w:rPr>
-          <w:sz w:val="24"/>
-        </w:rPr>
-      </w:pPr>
-      <w:r>
-        <w:rPr>
-          <w:sz w:val="24"/>
-        </w:rPr>
-        <w:t>Recovered search visibility by removing spam and gambling-related URLs via Google Search Console</w:t>
-      </w:r>
-    </w:p>
-    <w:p>
-      <w:pPr>
-        <w:tabs>
-          <w:tab w:val="right" w:pos="10080"/>
-        </w:tabs>
-        <w:spacing w:after="200" w:line="240" w:lineRule="auto"/>
-        <w:jc w:val="both"/>
-        <w:rPr>
-          <w:rFonts w:ascii="Times New Roman" w:hAnsi="Times New Roman" w:cs="Times New Roman"/>
-        </w:rPr>
-      </w:pPr>
+        <w:spacing w:before="14" w:after="60" w:line="286" w:lineRule="exact"/>
+      </w:pPr>
+      <w:r>
+        <w:t>Opti</w:t>
+      </w:r>
+      <w:r>
+        <w:t>mized technical SEO, restored search rankings, and removed spam/gambling URLs from Google Search Console</w:t>
+      </w:r>
     </w:p>
     <w:p>
       <w:pPr>
@@ -1154,7 +880,7 @@
         <w:tabs>
           <w:tab w:val="right" w:pos="10627"/>
         </w:tabs>
-        <w:spacing w:line="240" w:lineRule="auto"/>
+        <w:spacing w:before="240" w:after="120" w:line="240" w:lineRule="auto"/>
         <w:jc w:val="both"/>
         <w:rPr>
           <w:rFonts w:ascii="Times New Roman" w:hAnsi="Times New Roman" w:cs="Times New Roman"/>
@@ -1222,7 +948,7 @@
         </w:rPr>
         <w:t>Full Stack JavaScript Immersive Program (</w:t>
       </w:r>
-      <w:hyperlink r:id="rId9">
+      <w:hyperlink r:id="rId10">
         <w:r>
           <w:rPr>
             <w:rFonts w:ascii="Times New Roman" w:hAnsi="Times New Roman" w:cs="Times New Roman"/>
@@ -1273,21 +999,12 @@
         </w:rPr>
         <w:tab/>
       </w:r>
-      <w:proofErr w:type="spellStart"/>
-      <w:r>
-        <w:rPr>
-          <w:rFonts w:ascii="Times New Roman" w:hAnsi="Times New Roman" w:cs="Times New Roman"/>
-          <w:b/>
-        </w:rPr>
-        <w:t>Serang</w:t>
-      </w:r>
-      <w:proofErr w:type="spellEnd"/>
-      <w:r>
-        <w:rPr>
-          <w:rFonts w:ascii="Times New Roman" w:hAnsi="Times New Roman" w:cs="Times New Roman"/>
-          <w:b/>
-        </w:rPr>
-        <w:t>, Indonesia</w:t>
+      <w:r>
+        <w:rPr>
+          <w:rFonts w:ascii="Times New Roman" w:hAnsi="Times New Roman" w:cs="Times New Roman"/>
+          <w:b/>
+        </w:rPr>
+        <w:t>Serang, Indonesia</w:t>
       </w:r>
     </w:p>
     <w:p>
@@ -1326,7 +1043,7 @@
         <w:tabs>
           <w:tab w:val="right" w:pos="10627"/>
         </w:tabs>
-        <w:spacing w:line="240" w:lineRule="auto"/>
+        <w:spacing w:before="240" w:after="120" w:line="240" w:lineRule="auto"/>
         <w:jc w:val="both"/>
         <w:rPr>
           <w:rFonts w:ascii="Times New Roman" w:hAnsi="Times New Roman" w:cs="Times New Roman"/>
@@ -1357,13 +1074,13 @@
           <w:rFonts w:ascii="Times New Roman" w:hAnsi="Times New Roman" w:cs="Times New Roman"/>
           <w:b/>
         </w:rPr>
-        <w:t>Languages</w:t>
-      </w:r>
-      <w:r>
-        <w:rPr>
-          <w:rFonts w:ascii="Times New Roman" w:hAnsi="Times New Roman" w:cs="Times New Roman"/>
-        </w:rPr>
-        <w:t>: JavaScript, TypeScript</w:t>
+        <w:t>Core</w:t>
+      </w:r>
+      <w:r>
+        <w:rPr>
+          <w:rFonts w:ascii="Times New Roman" w:hAnsi="Times New Roman" w:cs="Times New Roman"/>
+        </w:rPr>
+        <w:t>: JavaScript, TypeScript, React.js, Node.js, Next.js</w:t>
       </w:r>
     </w:p>
     <w:p>
@@ -1383,7 +1100,28 @@
           <w:rFonts w:ascii="Times New Roman" w:hAnsi="Times New Roman" w:cs="Times New Roman"/>
           <w:b/>
         </w:rPr>
-        <w:t>Front End</w:t>
+        <w:t>Front</w:t>
+      </w:r>
+      <w:r>
+        <w:rPr>
+          <w:rFonts w:ascii="Times New Roman" w:hAnsi="Times New Roman" w:cs="Times New Roman"/>
+          <w:b/>
+        </w:rPr>
+        <w:t>e</w:t>
+      </w:r>
+      <w:r>
+        <w:rPr>
+          <w:rFonts w:ascii="Times New Roman" w:hAnsi="Times New Roman" w:cs="Times New Roman"/>
+          <w:b/>
+        </w:rPr>
+        <w:t>nd</w:t>
+      </w:r>
+      <w:r>
+        <w:rPr>
+          <w:rFonts w:ascii="Times New Roman" w:hAnsi="Times New Roman" w:cs="Times New Roman"/>
+          <w:b/>
+        </w:rPr>
+        <w:t xml:space="preserve"> Tools</w:t>
       </w:r>
       <w:r>
         <w:rPr>
@@ -1395,21 +1133,49 @@
         <w:rPr>
           <w:rFonts w:ascii="Times New Roman" w:hAnsi="Times New Roman" w:cs="Times New Roman"/>
         </w:rPr>
-        <w:t xml:space="preserve">React.js, React Native, Next.js, HTML, CSS, Tailwind, Vite, </w:t>
-      </w:r>
-      <w:proofErr w:type="spellStart"/>
-      <w:r>
-        <w:rPr>
-          <w:rFonts w:ascii="Times New Roman" w:hAnsi="Times New Roman" w:cs="Times New Roman"/>
-        </w:rPr>
-        <w:t>Appolo</w:t>
-      </w:r>
-      <w:proofErr w:type="spellEnd"/>
-      <w:r>
-        <w:rPr>
-          <w:rFonts w:ascii="Times New Roman" w:hAnsi="Times New Roman" w:cs="Times New Roman"/>
-        </w:rPr>
-        <w:t xml:space="preserve"> Client, EXPO</w:t>
+        <w:t>React Native, Tailwind</w:t>
+      </w:r>
+      <w:r>
+        <w:rPr>
+          <w:rFonts w:ascii="Times New Roman" w:hAnsi="Times New Roman" w:cs="Times New Roman"/>
+        </w:rPr>
+        <w:t xml:space="preserve"> CSS</w:t>
+      </w:r>
+      <w:r>
+        <w:rPr>
+          <w:rFonts w:ascii="Times New Roman" w:hAnsi="Times New Roman" w:cs="Times New Roman"/>
+        </w:rPr>
+        <w:t xml:space="preserve">, </w:t>
+      </w:r>
+      <w:r>
+        <w:rPr>
+          <w:rFonts w:ascii="Times New Roman" w:hAnsi="Times New Roman" w:cs="Times New Roman"/>
+        </w:rPr>
+        <w:t>Apollo</w:t>
+      </w:r>
+      <w:r>
+        <w:rPr>
+          <w:rFonts w:ascii="Times New Roman" w:hAnsi="Times New Roman" w:cs="Times New Roman"/>
+        </w:rPr>
+        <w:t xml:space="preserve"> Client,</w:t>
+      </w:r>
+      <w:r>
+        <w:rPr>
+          <w:rFonts w:ascii="Times New Roman" w:hAnsi="Times New Roman" w:cs="Times New Roman"/>
+        </w:rPr>
+        <w:t xml:space="preserve"> Vite,</w:t>
+      </w:r>
+      <w:r>
+        <w:rPr>
+          <w:rFonts w:ascii="Times New Roman" w:hAnsi="Times New Roman" w:cs="Times New Roman"/>
+        </w:rPr>
+        <w:t xml:space="preserve"> E</w:t>
+      </w:r>
+      <w:r>
+        <w:rPr>
+          <w:rFonts w:ascii="Times New Roman" w:hAnsi="Times New Roman" w:cs="Times New Roman"/>
+        </w:rPr>
+        <w:t>xpo</w:t>
       </w:r>
     </w:p>
     <w:p>
@@ -1428,47 +1194,100 @@
           <w:rFonts w:ascii="Times New Roman" w:hAnsi="Times New Roman" w:cs="Times New Roman"/>
           <w:b/>
         </w:rPr>
-        <w:t>Back End</w:t>
-      </w:r>
-      <w:r>
-        <w:rPr>
-          <w:rFonts w:ascii="Times New Roman" w:hAnsi="Times New Roman" w:cs="Times New Roman"/>
-        </w:rPr>
-        <w:t xml:space="preserve">: Node.js, Express, </w:t>
-      </w:r>
-      <w:proofErr w:type="spellStart"/>
-      <w:r>
-        <w:rPr>
-          <w:rFonts w:ascii="Times New Roman" w:hAnsi="Times New Roman" w:cs="Times New Roman"/>
-        </w:rPr>
-        <w:t>Sequelize</w:t>
-      </w:r>
-      <w:proofErr w:type="spellEnd"/>
-      <w:r>
-        <w:rPr>
-          <w:rFonts w:ascii="Times New Roman" w:hAnsi="Times New Roman" w:cs="Times New Roman"/>
-        </w:rPr>
-        <w:t xml:space="preserve">, PostgreSQL, Apollo Server, REST API, </w:t>
-      </w:r>
-      <w:proofErr w:type="spellStart"/>
-      <w:r>
-        <w:rPr>
-          <w:rFonts w:ascii="Times New Roman" w:hAnsi="Times New Roman" w:cs="Times New Roman"/>
-        </w:rPr>
-        <w:t>GraphQL</w:t>
-      </w:r>
-      <w:proofErr w:type="spellEnd"/>
-      <w:r>
-        <w:rPr>
-          <w:rFonts w:ascii="Times New Roman" w:hAnsi="Times New Roman" w:cs="Times New Roman"/>
-        </w:rPr>
-        <w:t>, MongoDB, JWT, ORM,</w:t>
-      </w:r>
-      <w:r>
-        <w:rPr>
-          <w:rFonts w:ascii="Times New Roman" w:hAnsi="Times New Roman" w:cs="Times New Roman"/>
-        </w:rPr>
-        <w:t xml:space="preserve"> Redis</w:t>
+        <w:t>Back</w:t>
+      </w:r>
+      <w:r>
+        <w:rPr>
+          <w:rFonts w:ascii="Times New Roman" w:hAnsi="Times New Roman" w:cs="Times New Roman"/>
+          <w:b/>
+        </w:rPr>
+        <w:t>e</w:t>
+      </w:r>
+      <w:r>
+        <w:rPr>
+          <w:rFonts w:ascii="Times New Roman" w:hAnsi="Times New Roman" w:cs="Times New Roman"/>
+          <w:b/>
+        </w:rPr>
+        <w:t>nd</w:t>
+      </w:r>
+      <w:r>
+        <w:rPr>
+          <w:rFonts w:ascii="Times New Roman" w:hAnsi="Times New Roman" w:cs="Times New Roman"/>
+          <w:b/>
+        </w:rPr>
+        <w:t xml:space="preserve"> Tools</w:t>
+      </w:r>
+      <w:r>
+        <w:rPr>
+          <w:rFonts w:ascii="Times New Roman" w:hAnsi="Times New Roman" w:cs="Times New Roman"/>
+        </w:rPr>
+        <w:t>: Express,</w:t>
+      </w:r>
+      <w:r>
+        <w:rPr>
+          <w:rFonts w:ascii="Times New Roman" w:hAnsi="Times New Roman" w:cs="Times New Roman"/>
+        </w:rPr>
+        <w:t xml:space="preserve"> REST API,</w:t>
+      </w:r>
+      <w:r>
+        <w:rPr>
+          <w:rFonts w:ascii="Times New Roman" w:hAnsi="Times New Roman" w:cs="Times New Roman"/>
+        </w:rPr>
+        <w:t xml:space="preserve"> </w:t>
+      </w:r>
+      <w:r>
+        <w:rPr>
+          <w:rFonts w:ascii="Times New Roman" w:hAnsi="Times New Roman" w:cs="Times New Roman"/>
+        </w:rPr>
+        <w:t xml:space="preserve">GraphQL, </w:t>
+      </w:r>
+      <w:r>
+        <w:rPr>
+          <w:rFonts w:ascii="Times New Roman" w:hAnsi="Times New Roman" w:cs="Times New Roman"/>
+        </w:rPr>
+        <w:t>PostgreSQL</w:t>
+      </w:r>
+      <w:r>
+        <w:rPr>
+          <w:rFonts w:ascii="Times New Roman" w:hAnsi="Times New Roman" w:cs="Times New Roman"/>
+        </w:rPr>
+        <w:t>, MongoDB</w:t>
+      </w:r>
+      <w:r>
+        <w:rPr>
+          <w:rFonts w:ascii="Times New Roman" w:hAnsi="Times New Roman" w:cs="Times New Roman"/>
+        </w:rPr>
+        <w:t>,</w:t>
+      </w:r>
+      <w:r>
+        <w:rPr>
+          <w:rFonts w:ascii="Times New Roman" w:hAnsi="Times New Roman" w:cs="Times New Roman"/>
+        </w:rPr>
+        <w:t xml:space="preserve"> Redis,</w:t>
+      </w:r>
+      <w:r>
+        <w:rPr>
+          <w:rFonts w:ascii="Times New Roman" w:hAnsi="Times New Roman" w:cs="Times New Roman"/>
+        </w:rPr>
+        <w:t xml:space="preserve"> </w:t>
+      </w:r>
+      <w:r>
+        <w:rPr>
+          <w:rFonts w:ascii="Times New Roman" w:hAnsi="Times New Roman" w:cs="Times New Roman"/>
+        </w:rPr>
+        <w:t>Sequelize,</w:t>
+      </w:r>
+      <w:r>
+        <w:rPr>
+          <w:rFonts w:ascii="Times New Roman" w:hAnsi="Times New Roman" w:cs="Times New Roman"/>
+        </w:rPr>
+        <w:t xml:space="preserve"> JWT</w:t>
+      </w:r>
+      <w:r>
+        <w:rPr>
+          <w:rFonts w:ascii="Times New Roman" w:hAnsi="Times New Roman" w:cs="Times New Roman"/>
+        </w:rPr>
+        <w:t xml:space="preserve"> </w:t>
       </w:r>
     </w:p>
     <w:p>
@@ -1487,54 +1306,40 @@
           <w:rFonts w:ascii="Times New Roman" w:hAnsi="Times New Roman" w:cs="Times New Roman"/>
           <w:b/>
         </w:rPr>
-        <w:t>Tools</w:t>
-      </w:r>
-      <w:r>
-        <w:rPr>
-          <w:rFonts w:ascii="Times New Roman" w:hAnsi="Times New Roman" w:cs="Times New Roman"/>
-        </w:rPr>
-        <w:t xml:space="preserve">: AWS, Jest, </w:t>
-      </w:r>
-      <w:proofErr w:type="spellStart"/>
-      <w:r>
-        <w:rPr>
-          <w:rFonts w:ascii="Times New Roman" w:hAnsi="Times New Roman" w:cs="Times New Roman"/>
-        </w:rPr>
-        <w:t>Supertest</w:t>
-      </w:r>
-      <w:proofErr w:type="spellEnd"/>
-      <w:r>
-        <w:rPr>
-          <w:rFonts w:ascii="Times New Roman" w:hAnsi="Times New Roman" w:cs="Times New Roman"/>
-        </w:rPr>
-        <w:t>, Zod, Axios, Socket.IO,</w:t>
-      </w:r>
-      <w:r>
-        <w:rPr>
-          <w:rFonts w:ascii="Times New Roman" w:hAnsi="Times New Roman" w:cs="Times New Roman"/>
-        </w:rPr>
-        <w:t xml:space="preserve"> </w:t>
-      </w:r>
-      <w:r>
-        <w:rPr>
-          <w:rFonts w:ascii="Times New Roman" w:hAnsi="Times New Roman" w:cs="Times New Roman"/>
-        </w:rPr>
-        <w:t>Postman,</w:t>
-      </w:r>
-      <w:r>
-        <w:rPr>
-          <w:rFonts w:ascii="Times New Roman" w:hAnsi="Times New Roman" w:cs="Times New Roman"/>
-        </w:rPr>
-        <w:t xml:space="preserve"> </w:t>
-      </w:r>
-      <w:proofErr w:type="spellStart"/>
-      <w:r>
-        <w:rPr>
-          <w:rFonts w:ascii="Times New Roman" w:hAnsi="Times New Roman" w:cs="Times New Roman"/>
-        </w:rPr>
-        <w:t>Vercel</w:t>
-      </w:r>
-      <w:proofErr w:type="spellEnd"/>
+        <w:t>Infra</w:t>
+      </w:r>
+      <w:r>
+        <w:rPr>
+          <w:rFonts w:ascii="Times New Roman" w:hAnsi="Times New Roman" w:cs="Times New Roman"/>
+          <w:b/>
+        </w:rPr>
+        <w:t xml:space="preserve"> </w:t>
+      </w:r>
+      <w:r>
+        <w:rPr>
+          <w:rFonts w:ascii="Times New Roman" w:hAnsi="Times New Roman" w:cs="Times New Roman"/>
+          <w:b/>
+        </w:rPr>
+        <w:t>&amp; Others</w:t>
+      </w:r>
+      <w:r>
+        <w:rPr>
+          <w:rFonts w:ascii="Times New Roman" w:hAnsi="Times New Roman" w:cs="Times New Roman"/>
+        </w:rPr>
+        <w:t>: AWS,</w:t>
+      </w:r>
+      <w:r>
+        <w:rPr>
+          <w:rFonts w:ascii="Times New Roman" w:hAnsi="Times New Roman" w:cs="Times New Roman"/>
+        </w:rPr>
+        <w:t xml:space="preserve"> </w:t>
+      </w:r>
+      <w:r>
+        <w:rPr>
+          <w:rFonts w:ascii="Times New Roman" w:hAnsi="Times New Roman" w:cs="Times New Roman"/>
+        </w:rPr>
+        <w:t>Cloudflare</w:t>
+      </w:r>
       <w:r>
         <w:rPr>
           <w:rFonts w:ascii="Times New Roman" w:hAnsi="Times New Roman" w:cs="Times New Roman"/>
@@ -1545,95 +1350,13 @@
         <w:rPr>
           <w:rFonts w:ascii="Times New Roman" w:hAnsi="Times New Roman" w:cs="Times New Roman"/>
         </w:rPr>
-        <w:t xml:space="preserve"> </w:t>
-      </w:r>
-      <w:proofErr w:type="spellStart"/>
-      <w:r>
-        <w:rPr>
-          <w:rFonts w:ascii="Times New Roman" w:hAnsi="Times New Roman" w:cs="Times New Roman"/>
-        </w:rPr>
-        <w:t>Ngrok</w:t>
-      </w:r>
-      <w:proofErr w:type="spellEnd"/>
-      <w:r>
-        <w:rPr>
-          <w:rFonts w:ascii="Times New Roman" w:hAnsi="Times New Roman" w:cs="Times New Roman"/>
-        </w:rPr>
-        <w:t>,</w:t>
-      </w:r>
-      <w:r>
-        <w:rPr>
-          <w:rFonts w:ascii="Times New Roman" w:hAnsi="Times New Roman" w:cs="Times New Roman"/>
-        </w:rPr>
-        <w:t xml:space="preserve"> </w:t>
-      </w:r>
-      <w:r>
-        <w:rPr>
-          <w:rFonts w:ascii="Times New Roman" w:hAnsi="Times New Roman" w:cs="Times New Roman"/>
-        </w:rPr>
-        <w:t>Firebase</w:t>
-      </w:r>
-      <w:r>
-        <w:rPr>
-          <w:rFonts w:ascii="Times New Roman" w:hAnsi="Times New Roman" w:cs="Times New Roman"/>
-        </w:rPr>
-        <w:t xml:space="preserve">, Heroku, </w:t>
-      </w:r>
-      <w:proofErr w:type="spellStart"/>
-      <w:r>
-        <w:rPr>
-          <w:rFonts w:ascii="Times New Roman" w:hAnsi="Times New Roman" w:cs="Times New Roman"/>
-        </w:rPr>
-        <w:t>Supabase</w:t>
-      </w:r>
-      <w:proofErr w:type="spellEnd"/>
-      <w:r>
-        <w:rPr>
-          <w:rFonts w:ascii="Times New Roman" w:hAnsi="Times New Roman" w:cs="Times New Roman"/>
-        </w:rPr>
-        <w:t xml:space="preserve">, </w:t>
-      </w:r>
-      <w:proofErr w:type="spellStart"/>
-      <w:r>
-        <w:rPr>
-          <w:rFonts w:ascii="Times New Roman" w:hAnsi="Times New Roman" w:cs="Times New Roman"/>
-        </w:rPr>
-        <w:t>Github</w:t>
-      </w:r>
-      <w:proofErr w:type="spellEnd"/>
-      <w:r>
-        <w:rPr>
-          <w:rFonts w:ascii="Times New Roman" w:hAnsi="Times New Roman" w:cs="Times New Roman"/>
-        </w:rPr>
-        <w:t xml:space="preserve">, Multer, </w:t>
-      </w:r>
-      <w:proofErr w:type="spellStart"/>
-      <w:r>
-        <w:rPr>
-          <w:rFonts w:ascii="Times New Roman" w:hAnsi="Times New Roman" w:cs="Times New Roman"/>
-        </w:rPr>
-        <w:t>Claudinary</w:t>
-      </w:r>
-      <w:proofErr w:type="spellEnd"/>
-      <w:r>
-        <w:rPr>
-          <w:rFonts w:ascii="Times New Roman" w:hAnsi="Times New Roman" w:cs="Times New Roman"/>
-        </w:rPr>
-        <w:t xml:space="preserve">, Jest, </w:t>
-      </w:r>
-      <w:proofErr w:type="spellStart"/>
-      <w:r>
-        <w:rPr>
-          <w:rFonts w:ascii="Times New Roman" w:hAnsi="Times New Roman" w:cs="Times New Roman"/>
-        </w:rPr>
-        <w:t>Supertest</w:t>
-      </w:r>
-      <w:proofErr w:type="spellEnd"/>
-      <w:r>
-        <w:rPr>
-          <w:rFonts w:ascii="Times New Roman" w:hAnsi="Times New Roman" w:cs="Times New Roman"/>
-        </w:rPr>
-        <w:t>, Zod</w:t>
+        <w:t xml:space="preserve"> Firebase, Socket.io, Git, Postman, Heroku, Vercel</w:t>
+      </w:r>
+      <w:r>
+        <w:rPr>
+          <w:rFonts w:ascii="Times New Roman" w:hAnsi="Times New Roman" w:cs="Times New Roman"/>
+        </w:rPr>
+        <w:t xml:space="preserve"> </w:t>
       </w:r>
     </w:p>
     <w:p>
@@ -1644,7 +1367,7 @@
         <w:tabs>
           <w:tab w:val="left" w:pos="2370"/>
         </w:tabs>
-        <w:spacing w:line="240" w:lineRule="auto"/>
+        <w:spacing w:before="240" w:after="120" w:line="240" w:lineRule="auto"/>
         <w:ind w:left="31680" w:hanging="31680"/>
         <w:jc w:val="both"/>
         <w:rPr>
@@ -1681,8 +1404,7 @@
           <w:i/>
         </w:rPr>
       </w:pPr>
-      <w:hyperlink r:id="rId10" w:history="1">
-        <w:proofErr w:type="spellStart"/>
+      <w:hyperlink r:id="rId11" w:history="1">
         <w:r>
           <w:rPr>
             <w:rStyle w:val="Hyperlink"/>
@@ -1690,7 +1412,6 @@
           </w:rPr>
           <w:t>Quickhire</w:t>
         </w:r>
-        <w:proofErr w:type="spellEnd"/>
         <w:r>
           <w:rPr>
             <w:rStyle w:val="Hyperlink"/>
@@ -1734,7 +1455,31 @@
         <w:rPr>
           <w:rFonts w:ascii="Times New Roman" w:hAnsi="Times New Roman" w:cs="Times New Roman"/>
         </w:rPr>
-        <w:t xml:space="preserve">                                                     June,2025</w:t>
+        <w:t xml:space="preserve">                                                    </w:t>
+      </w:r>
+      <w:r>
+        <w:rPr>
+          <w:rFonts w:ascii="Times New Roman" w:hAnsi="Times New Roman" w:cs="Times New Roman"/>
+          <w:i/>
+          <w:iCs/>
+        </w:rPr>
+        <w:t>June</w:t>
+      </w:r>
+      <w:r>
+        <w:rPr>
+          <w:rFonts w:ascii="Times New Roman" w:hAnsi="Times New Roman" w:cs="Times New Roman"/>
+          <w:i/>
+          <w:iCs/>
+        </w:rPr>
+        <w:t xml:space="preserve"> </w:t>
+      </w:r>
+      <w:r>
+        <w:rPr>
+          <w:rFonts w:ascii="Times New Roman" w:hAnsi="Times New Roman" w:cs="Times New Roman"/>
+          <w:i/>
+          <w:iCs/>
+        </w:rPr>
+        <w:t>2025</w:t>
       </w:r>
       <w:r>
         <w:rPr>
@@ -1755,37 +1500,8 @@
         <w:rPr>
           <w:rFonts w:ascii="Times New Roman" w:hAnsi="Times New Roman" w:cs="Times New Roman"/>
         </w:rPr>
-        <w:t>AI</w:t>
-      </w:r>
-      <w:r>
-        <w:rPr>
-          <w:rFonts w:ascii="Times New Roman" w:hAnsi="Times New Roman" w:cs="Times New Roman"/>
-        </w:rPr>
-        <w:t xml:space="preserve">-powered resume builder app that </w:t>
-      </w:r>
-      <w:r>
-        <w:rPr>
-          <w:rFonts w:ascii="Times New Roman" w:hAnsi="Times New Roman" w:cs="Times New Roman"/>
-        </w:rPr>
-        <w:t>helps</w:t>
-      </w:r>
-      <w:r>
-        <w:rPr>
-          <w:rFonts w:ascii="Times New Roman" w:hAnsi="Times New Roman" w:cs="Times New Roman"/>
-        </w:rPr>
-        <w:t xml:space="preserve"> job seekers, especially fresh graduates, create a </w:t>
-      </w:r>
-      <w:r>
-        <w:rPr>
-          <w:rFonts w:ascii="Times New Roman" w:hAnsi="Times New Roman" w:cs="Times New Roman"/>
-        </w:rPr>
-        <w:t>professional</w:t>
-      </w:r>
-      <w:r>
-        <w:rPr>
-          <w:rFonts w:ascii="Times New Roman" w:hAnsi="Times New Roman" w:cs="Times New Roman"/>
-        </w:rPr>
-        <w:t>, modern and ready to use resume in minutes</w:t>
+        <w:lastRenderedPageBreak/>
+        <w:t>Created to help fresh graduates produce structured, professional CVs without advanced formatting skills. Includes step-by-step guidance, AI-generated suggestions, and a polished template, reducing CV creation time from hours to minutes</w:t>
       </w:r>
       <w:r>
         <w:rPr>
@@ -1801,7 +1517,7 @@
         <w:jc w:val="both"/>
         <w:rPr>
           <w:rFonts w:ascii="Times New Roman" w:hAnsi="Times New Roman" w:cs="Times New Roman"/>
-          <w:b/>
+          <w:i/>
         </w:rPr>
       </w:pPr>
       <w:r>
@@ -1823,6 +1539,27 @@
           <w:rFonts w:ascii="Times New Roman" w:hAnsi="Times New Roman" w:cs="Times New Roman"/>
           <w:i/>
         </w:rPr>
+        <w:t>,</w:t>
+      </w:r>
+      <w:r>
+        <w:rPr>
+          <w:rFonts w:ascii="Times New Roman" w:hAnsi="Times New Roman" w:cs="Times New Roman"/>
+          <w:i/>
+        </w:rPr>
+        <w:t xml:space="preserve"> </w:t>
+      </w:r>
+      <w:r>
+        <w:rPr>
+          <w:rFonts w:ascii="Times New Roman" w:hAnsi="Times New Roman" w:cs="Times New Roman"/>
+          <w:i/>
+        </w:rPr>
+        <w:t>Tailwind</w:t>
+      </w:r>
+      <w:r>
+        <w:rPr>
+          <w:rFonts w:ascii="Times New Roman" w:hAnsi="Times New Roman" w:cs="Times New Roman"/>
+          <w:i/>
+        </w:rPr>
         <w:t xml:space="preserve">, </w:t>
       </w:r>
       <w:r>
@@ -1830,7 +1567,42 @@
           <w:rFonts w:ascii="Times New Roman" w:hAnsi="Times New Roman" w:cs="Times New Roman"/>
           <w:i/>
         </w:rPr>
-        <w:t>Vite</w:t>
+        <w:t>Type</w:t>
+      </w:r>
+      <w:r>
+        <w:rPr>
+          <w:rFonts w:ascii="Times New Roman" w:hAnsi="Times New Roman" w:cs="Times New Roman"/>
+          <w:i/>
+        </w:rPr>
+        <w:t>S</w:t>
+      </w:r>
+      <w:r>
+        <w:rPr>
+          <w:rFonts w:ascii="Times New Roman" w:hAnsi="Times New Roman" w:cs="Times New Roman"/>
+          <w:i/>
+        </w:rPr>
+        <w:t>cript</w:t>
+      </w:r>
+      <w:r>
+        <w:rPr>
+          <w:rFonts w:ascii="Times New Roman" w:hAnsi="Times New Roman" w:cs="Times New Roman"/>
+          <w:i/>
+        </w:rPr>
+        <w:t>, Express,</w:t>
+      </w:r>
+      <w:r>
+        <w:rPr>
+          <w:rFonts w:ascii="Times New Roman" w:hAnsi="Times New Roman" w:cs="Times New Roman"/>
+          <w:i/>
+        </w:rPr>
+        <w:t xml:space="preserve"> </w:t>
+      </w:r>
+      <w:r>
+        <w:rPr>
+          <w:rFonts w:ascii="Times New Roman" w:hAnsi="Times New Roman" w:cs="Times New Roman"/>
+          <w:i/>
+        </w:rPr>
+        <w:t>PostgreSQL</w:t>
       </w:r>
       <w:r>
         <w:rPr>
@@ -1844,7 +1616,7 @@
           <w:rFonts w:ascii="Times New Roman" w:hAnsi="Times New Roman" w:cs="Times New Roman"/>
           <w:i/>
         </w:rPr>
-        <w:t>Tailwind</w:t>
+        <w:t>Heroku</w:t>
       </w:r>
       <w:r>
         <w:rPr>
@@ -1858,66 +1630,8 @@
           <w:rFonts w:ascii="Times New Roman" w:hAnsi="Times New Roman" w:cs="Times New Roman"/>
           <w:i/>
         </w:rPr>
-        <w:t>Typescript</w:t>
-      </w:r>
-      <w:r>
-        <w:rPr>
-          <w:rFonts w:ascii="Times New Roman" w:hAnsi="Times New Roman" w:cs="Times New Roman"/>
-          <w:i/>
-        </w:rPr>
-        <w:t xml:space="preserve">, Express, </w:t>
-      </w:r>
-      <w:r>
-        <w:rPr>
-          <w:rFonts w:ascii="Times New Roman" w:hAnsi="Times New Roman" w:cs="Times New Roman"/>
-          <w:i/>
-        </w:rPr>
-        <w:t>Node</w:t>
-      </w:r>
-      <w:r>
-        <w:rPr>
-          <w:rFonts w:ascii="Times New Roman" w:hAnsi="Times New Roman" w:cs="Times New Roman"/>
-          <w:i/>
-        </w:rPr>
-        <w:t xml:space="preserve">, </w:t>
-      </w:r>
-      <w:r>
-        <w:rPr>
-          <w:rFonts w:ascii="Times New Roman" w:hAnsi="Times New Roman" w:cs="Times New Roman"/>
-          <w:i/>
-        </w:rPr>
-        <w:t>PostgreSQL</w:t>
-      </w:r>
-      <w:r>
-        <w:rPr>
-          <w:rFonts w:ascii="Times New Roman" w:hAnsi="Times New Roman" w:cs="Times New Roman"/>
-          <w:i/>
-        </w:rPr>
-        <w:t xml:space="preserve">, </w:t>
-      </w:r>
-      <w:r>
-        <w:rPr>
-          <w:rFonts w:ascii="Times New Roman" w:hAnsi="Times New Roman" w:cs="Times New Roman"/>
-          <w:i/>
-        </w:rPr>
-        <w:t>Heroku</w:t>
-      </w:r>
-      <w:r>
-        <w:rPr>
-          <w:rFonts w:ascii="Times New Roman" w:hAnsi="Times New Roman" w:cs="Times New Roman"/>
-          <w:i/>
-        </w:rPr>
-        <w:t xml:space="preserve">, </w:t>
-      </w:r>
-      <w:proofErr w:type="spellStart"/>
-      <w:r>
-        <w:rPr>
-          <w:rFonts w:ascii="Times New Roman" w:hAnsi="Times New Roman" w:cs="Times New Roman"/>
-          <w:i/>
-        </w:rPr>
         <w:t>Vercel</w:t>
       </w:r>
-      <w:proofErr w:type="spellEnd"/>
     </w:p>
     <w:p>
       <w:pPr>
@@ -1931,7 +1645,7 @@
           <w:i/>
         </w:rPr>
       </w:pPr>
-      <w:hyperlink r:id="rId11" w:history="1">
+      <w:hyperlink r:id="rId12" w:history="1">
         <w:r>
           <w:rPr>
             <w:rStyle w:val="Hyperlink"/>
@@ -1981,7 +1695,7 @@
           <w:rFonts w:ascii="Times New Roman" w:hAnsi="Times New Roman" w:cs="Times New Roman"/>
           <w:i/>
         </w:rPr>
-        <w:t>, 2025</w:t>
+        <w:t xml:space="preserve"> 2025</w:t>
       </w:r>
     </w:p>
     <w:p>
@@ -1996,7 +1710,7 @@
         <w:rPr>
           <w:rFonts w:ascii="Times New Roman" w:hAnsi="Times New Roman" w:cs="Times New Roman"/>
         </w:rPr>
-        <w:t>Personal Finance Tracker is an app to manage and monitor my daily expenses</w:t>
+        <w:t>Inspired by personal and family challenges in managing daily spending. Tracks income and expenses with visual analytics, OTP-secured login, and Excel export features to help users gain clarity over finances</w:t>
       </w:r>
       <w:r>
         <w:rPr>
@@ -2041,7 +1755,21 @@
           <w:rFonts w:ascii="Times New Roman" w:hAnsi="Times New Roman" w:cs="Times New Roman"/>
           <w:i/>
         </w:rPr>
-        <w:t>Typescript,</w:t>
+        <w:t>Type</w:t>
+      </w:r>
+      <w:r>
+        <w:rPr>
+          <w:rFonts w:ascii="Times New Roman" w:hAnsi="Times New Roman" w:cs="Times New Roman"/>
+          <w:i/>
+        </w:rPr>
+        <w:t>S</w:t>
+      </w:r>
+      <w:r>
+        <w:rPr>
+          <w:rFonts w:ascii="Times New Roman" w:hAnsi="Times New Roman" w:cs="Times New Roman"/>
+          <w:i/>
+        </w:rPr>
+        <w:t>cript,</w:t>
       </w:r>
       <w:r>
         <w:rPr>
@@ -2092,21 +1820,6 @@
         <w:rPr>
           <w:rFonts w:ascii="Times New Roman" w:hAnsi="Times New Roman" w:cs="Times New Roman"/>
           <w:i/>
-          <w:spacing w:val="31"/>
-        </w:rPr>
-        <w:t xml:space="preserve"> </w:t>
-      </w:r>
-      <w:r>
-        <w:rPr>
-          <w:rFonts w:ascii="Times New Roman" w:hAnsi="Times New Roman" w:cs="Times New Roman"/>
-          <w:i/>
-        </w:rPr>
-        <w:t>Zod,</w:t>
-      </w:r>
-      <w:r>
-        <w:rPr>
-          <w:rFonts w:ascii="Times New Roman" w:hAnsi="Times New Roman" w:cs="Times New Roman"/>
-          <w:i/>
           <w:spacing w:val="32"/>
         </w:rPr>
         <w:t xml:space="preserve"> </w:t>
@@ -2146,38 +1859,14 @@
           <w:rFonts w:ascii="Times New Roman" w:hAnsi="Times New Roman" w:cs="Times New Roman"/>
           <w:i/>
         </w:rPr>
-        <w:t>Multer,</w:t>
-      </w:r>
-      <w:r>
-        <w:rPr>
-          <w:rFonts w:ascii="Times New Roman" w:hAnsi="Times New Roman" w:cs="Times New Roman"/>
-          <w:i/>
-          <w:spacing w:val="32"/>
-        </w:rPr>
-        <w:t xml:space="preserve"> </w:t>
-      </w:r>
-      <w:r>
-        <w:rPr>
-          <w:rFonts w:ascii="Times New Roman" w:hAnsi="Times New Roman" w:cs="Times New Roman"/>
-          <w:i/>
-        </w:rPr>
-        <w:t xml:space="preserve">Heroku, </w:t>
-      </w:r>
-      <w:proofErr w:type="spellStart"/>
-      <w:r>
-        <w:rPr>
-          <w:rFonts w:ascii="Times New Roman" w:hAnsi="Times New Roman" w:cs="Times New Roman"/>
-          <w:i/>
-        </w:rPr>
-        <w:t>Vercel</w:t>
-      </w:r>
-      <w:proofErr w:type="spellEnd"/>
-      <w:r>
-        <w:rPr>
-          <w:rFonts w:ascii="Times New Roman" w:hAnsi="Times New Roman" w:cs="Times New Roman"/>
-          <w:i/>
-        </w:rPr>
-        <w:t>, XLSX</w:t>
+        <w:t>Heroku</w:t>
+      </w:r>
+      <w:r>
+        <w:rPr>
+          <w:rFonts w:ascii="Times New Roman" w:hAnsi="Times New Roman" w:cs="Times New Roman"/>
+          <w:i/>
+        </w:rPr>
+        <w:t>, XLSX Export</w:t>
       </w:r>
     </w:p>
     <w:p>
@@ -2192,7 +1881,7 @@
           <w:i/>
         </w:rPr>
       </w:pPr>
-      <w:hyperlink r:id="rId12">
+      <w:hyperlink r:id="rId13">
         <w:r>
           <w:rPr>
             <w:rFonts w:ascii="Times New Roman" w:hAnsi="Times New Roman" w:cs="Times New Roman"/>
@@ -2223,7 +1912,14 @@
           <w:rFonts w:ascii="Times New Roman" w:hAnsi="Times New Roman" w:cs="Times New Roman"/>
           <w:i/>
         </w:rPr>
-        <w:t>February, 2025</w:t>
+        <w:t>February</w:t>
+      </w:r>
+      <w:r>
+        <w:rPr>
+          <w:rFonts w:ascii="Times New Roman" w:hAnsi="Times New Roman" w:cs="Times New Roman"/>
+          <w:i/>
+        </w:rPr>
+        <w:t xml:space="preserve"> 2025</w:t>
       </w:r>
     </w:p>
     <w:p>
@@ -2238,7 +1934,7 @@
         <w:rPr>
           <w:rFonts w:ascii="Times New Roman" w:hAnsi="Times New Roman" w:cs="Times New Roman"/>
         </w:rPr>
-        <w:t>An AI integrated talent discovery and career planning application that helps users understand their unique cognitive strengths through assessments based on Howard Gardner's Theory of Multiple Intelligences.</w:t>
+        <w:t>A team project tackling the issue that 87% of Indonesian students choose the wrong major and 73% of employees are unhappy in their jobs. Uses Howard Gardner’s Multiple Intelligences theory to guide career choices. Contributed to frontend animations, data visualization, and backend API integration.</w:t>
       </w:r>
     </w:p>
     <w:p>
@@ -2255,508 +1951,7 @@
           <w:rFonts w:ascii="Times New Roman" w:hAnsi="Times New Roman" w:cs="Times New Roman"/>
           <w:i/>
         </w:rPr>
-        <w:t xml:space="preserve">Tech stack: React Native, Expo, </w:t>
-      </w:r>
-      <w:proofErr w:type="spellStart"/>
-      <w:r>
-        <w:rPr>
-          <w:rFonts w:ascii="Times New Roman" w:hAnsi="Times New Roman" w:cs="Times New Roman"/>
-          <w:i/>
-        </w:rPr>
-        <w:t>Ngrok</w:t>
-      </w:r>
-      <w:proofErr w:type="spellEnd"/>
-      <w:r>
-        <w:rPr>
-          <w:rFonts w:ascii="Times New Roman" w:hAnsi="Times New Roman" w:cs="Times New Roman"/>
-          <w:i/>
-        </w:rPr>
-        <w:t xml:space="preserve">, MongoDB, Express, OpenAI API, </w:t>
-      </w:r>
-      <w:proofErr w:type="spellStart"/>
-      <w:r>
-        <w:rPr>
-          <w:rFonts w:ascii="Times New Roman" w:hAnsi="Times New Roman" w:cs="Times New Roman"/>
-          <w:i/>
-        </w:rPr>
-        <w:t>Tavily</w:t>
-      </w:r>
-      <w:proofErr w:type="spellEnd"/>
-      <w:r>
-        <w:rPr>
-          <w:rFonts w:ascii="Times New Roman" w:hAnsi="Times New Roman" w:cs="Times New Roman"/>
-          <w:i/>
-        </w:rPr>
-        <w:t xml:space="preserve"> API, Cron JS, Jest, </w:t>
-      </w:r>
-      <w:proofErr w:type="spellStart"/>
-      <w:r>
-        <w:rPr>
-          <w:rFonts w:ascii="Times New Roman" w:hAnsi="Times New Roman" w:cs="Times New Roman"/>
-          <w:i/>
-        </w:rPr>
-        <w:t>Supertest</w:t>
-      </w:r>
-      <w:proofErr w:type="spellEnd"/>
-      <w:r>
-        <w:rPr>
-          <w:rFonts w:ascii="Times New Roman" w:hAnsi="Times New Roman" w:cs="Times New Roman"/>
-          <w:i/>
-        </w:rPr>
-        <w:t>, Zod, Axios, AWS</w:t>
-      </w:r>
-    </w:p>
-    <w:p>
-      <w:pPr>
-        <w:tabs>
-          <w:tab w:val="right" w:pos="10080"/>
-        </w:tabs>
-        <w:spacing w:line="240" w:lineRule="auto"/>
-        <w:jc w:val="both"/>
-        <w:rPr>
-          <w:rFonts w:ascii="Times New Roman" w:hAnsi="Times New Roman" w:cs="Times New Roman"/>
-          <w:i/>
-        </w:rPr>
-      </w:pPr>
-      <w:hyperlink r:id="rId13" w:history="1">
-        <w:proofErr w:type="spellStart"/>
-        <w:r>
-          <w:rPr>
-            <w:rStyle w:val="Hyperlink"/>
-            <w:rFonts w:ascii="Times New Roman" w:hAnsi="Times New Roman" w:cs="Times New Roman"/>
-          </w:rPr>
-          <w:t>GalaxyCom</w:t>
-        </w:r>
-        <w:proofErr w:type="spellEnd"/>
-      </w:hyperlink>
-      <w:r>
-        <w:rPr>
-          <w:rFonts w:ascii="Times New Roman" w:hAnsi="Times New Roman" w:cs="Times New Roman"/>
-          <w:b/>
-        </w:rPr>
-        <w:tab/>
-      </w:r>
-      <w:r>
-        <w:rPr>
-          <w:rFonts w:ascii="Times New Roman" w:hAnsi="Times New Roman" w:cs="Times New Roman"/>
-          <w:i/>
-        </w:rPr>
-        <w:t>January 2025</w:t>
-      </w:r>
-    </w:p>
-    <w:p>
-      <w:pPr>
-        <w:spacing w:after="200" w:line="240" w:lineRule="auto"/>
-        <w:jc w:val="both"/>
-        <w:rPr>
-          <w:rFonts w:ascii="Times New Roman" w:hAnsi="Times New Roman" w:cs="Times New Roman"/>
-        </w:rPr>
-      </w:pPr>
-      <w:r>
-        <w:rPr>
-          <w:rFonts w:ascii="Times New Roman" w:hAnsi="Times New Roman" w:cs="Times New Roman"/>
-        </w:rPr>
-        <w:t>An eCommerce platform for featuring dynamic product listings and a user-friendly interface. The application integrates multiple technologies to offer a seamless shopping experience for users.</w:t>
-      </w:r>
-    </w:p>
-    <w:p>
-      <w:pPr>
-        <w:spacing w:after="200" w:line="240" w:lineRule="auto"/>
-        <w:jc w:val="both"/>
-        <w:rPr>
-          <w:rFonts w:ascii="Times New Roman" w:hAnsi="Times New Roman" w:cs="Times New Roman"/>
-        </w:rPr>
-      </w:pPr>
-      <w:r>
-        <w:rPr>
-          <w:rFonts w:ascii="Times New Roman" w:hAnsi="Times New Roman" w:cs="Times New Roman"/>
-          <w:i/>
-        </w:rPr>
-        <w:t xml:space="preserve">Tech stack: React, Tailwind, Firebase, </w:t>
-      </w:r>
-      <w:proofErr w:type="spellStart"/>
-      <w:r>
-        <w:rPr>
-          <w:rFonts w:ascii="Times New Roman" w:hAnsi="Times New Roman" w:cs="Times New Roman"/>
-          <w:i/>
-        </w:rPr>
-        <w:t>Sequelize</w:t>
-      </w:r>
-      <w:proofErr w:type="spellEnd"/>
-      <w:r>
-        <w:rPr>
-          <w:rFonts w:ascii="Times New Roman" w:hAnsi="Times New Roman" w:cs="Times New Roman"/>
-          <w:i/>
-        </w:rPr>
-        <w:t xml:space="preserve">, Express, PostgreSQL, Gemini API, Google Sign-In, Jest, </w:t>
-      </w:r>
-      <w:proofErr w:type="spellStart"/>
-      <w:r>
-        <w:rPr>
-          <w:rFonts w:ascii="Times New Roman" w:hAnsi="Times New Roman" w:cs="Times New Roman"/>
-          <w:i/>
-        </w:rPr>
-        <w:t>Supertest</w:t>
-      </w:r>
-      <w:proofErr w:type="spellEnd"/>
-      <w:r>
-        <w:rPr>
-          <w:rFonts w:ascii="Times New Roman" w:hAnsi="Times New Roman" w:cs="Times New Roman"/>
-          <w:i/>
-        </w:rPr>
-        <w:t>, AWS</w:t>
-      </w:r>
-    </w:p>
-    <w:p>
-      <w:pPr>
-        <w:tabs>
-          <w:tab w:val="right" w:pos="10080"/>
-        </w:tabs>
-        <w:spacing w:line="240" w:lineRule="auto"/>
-        <w:jc w:val="both"/>
-        <w:rPr>
-          <w:rFonts w:ascii="Times New Roman" w:hAnsi="Times New Roman" w:cs="Times New Roman"/>
-          <w:i/>
-        </w:rPr>
-      </w:pPr>
-      <w:hyperlink r:id="rId14">
-        <w:proofErr w:type="spellStart"/>
-        <w:r>
-          <w:rPr>
-            <w:rFonts w:ascii="Times New Roman" w:hAnsi="Times New Roman" w:cs="Times New Roman"/>
-            <w:b/>
-            <w:color w:val="0000FF"/>
-            <w:u w:val="single"/>
-          </w:rPr>
-          <w:t>TapZapRace</w:t>
-        </w:r>
-        <w:proofErr w:type="spellEnd"/>
-      </w:hyperlink>
-      <w:r>
-        <w:rPr>
-          <w:rFonts w:ascii="Times New Roman" w:hAnsi="Times New Roman" w:cs="Times New Roman"/>
-          <w:b/>
-        </w:rPr>
-        <w:tab/>
-      </w:r>
-      <w:r>
-        <w:rPr>
-          <w:rFonts w:ascii="Times New Roman" w:hAnsi="Times New Roman" w:cs="Times New Roman"/>
-          <w:i/>
-        </w:rPr>
-        <w:t>January 2025</w:t>
-      </w:r>
-    </w:p>
-    <w:p>
-      <w:pPr>
-        <w:tabs>
-          <w:tab w:val="right" w:pos="10080"/>
-        </w:tabs>
-        <w:spacing w:line="240" w:lineRule="auto"/>
-        <w:jc w:val="both"/>
-        <w:rPr>
-          <w:rFonts w:ascii="Times New Roman" w:hAnsi="Times New Roman" w:cs="Times New Roman"/>
-        </w:rPr>
-      </w:pPr>
-      <w:r>
-        <w:rPr>
-          <w:rFonts w:ascii="Times New Roman" w:hAnsi="Times New Roman" w:cs="Times New Roman"/>
-        </w:rPr>
-        <w:t>A real-time multiplayer racing game where players compete against each other. The application uses Socket.IO for real-time communication and delivers a fun and engaging user experience.</w:t>
-      </w:r>
-    </w:p>
-    <w:p>
-      <w:pPr>
-        <w:tabs>
-          <w:tab w:val="right" w:pos="10080"/>
-        </w:tabs>
-        <w:spacing w:line="240" w:lineRule="auto"/>
-        <w:jc w:val="both"/>
-        <w:rPr>
-          <w:rFonts w:ascii="Times New Roman" w:hAnsi="Times New Roman" w:cs="Times New Roman"/>
-        </w:rPr>
-      </w:pPr>
-      <w:r>
-        <w:rPr>
-          <w:rFonts w:ascii="Times New Roman" w:hAnsi="Times New Roman" w:cs="Times New Roman"/>
-          <w:i/>
-        </w:rPr>
-        <w:t xml:space="preserve">Tech stack: </w:t>
-      </w:r>
-      <w:r>
-        <w:rPr>
-          <w:rFonts w:ascii="Times New Roman" w:hAnsi="Times New Roman" w:cs="Times New Roman"/>
-          <w:i/>
-        </w:rPr>
-        <w:t>JavaScript</w:t>
-      </w:r>
-      <w:r>
-        <w:rPr>
-          <w:rFonts w:ascii="Times New Roman" w:hAnsi="Times New Roman" w:cs="Times New Roman"/>
-          <w:i/>
-        </w:rPr>
-        <w:t xml:space="preserve">, React, Tailwind CSS, </w:t>
-      </w:r>
-      <w:proofErr w:type="spellStart"/>
-      <w:r>
-        <w:rPr>
-          <w:rFonts w:ascii="Times New Roman" w:hAnsi="Times New Roman" w:cs="Times New Roman"/>
-          <w:i/>
-        </w:rPr>
-        <w:t>SocketIO</w:t>
-      </w:r>
-      <w:proofErr w:type="spellEnd"/>
-      <w:r>
-        <w:rPr>
-          <w:rFonts w:ascii="Times New Roman" w:hAnsi="Times New Roman" w:cs="Times New Roman"/>
-          <w:i/>
-        </w:rPr>
-        <w:t>, VITE</w:t>
-      </w:r>
-      <w:r>
-        <w:rPr>
-          <w:rFonts w:ascii="Times New Roman" w:hAnsi="Times New Roman" w:cs="Times New Roman"/>
-        </w:rPr>
-        <w:t>.</w:t>
-      </w:r>
-    </w:p>
-    <w:p>
-      <w:pPr>
-        <w:tabs>
-          <w:tab w:val="right" w:pos="10080"/>
-        </w:tabs>
-        <w:spacing w:line="240" w:lineRule="auto"/>
-        <w:jc w:val="both"/>
-        <w:rPr>
-          <w:rFonts w:ascii="Times New Roman" w:hAnsi="Times New Roman" w:cs="Times New Roman"/>
-        </w:rPr>
-      </w:pPr>
-    </w:p>
-    <w:p>
-      <w:pPr>
-        <w:tabs>
-          <w:tab w:val="right" w:pos="10080"/>
-        </w:tabs>
-        <w:spacing w:line="240" w:lineRule="auto"/>
-        <w:jc w:val="both"/>
-        <w:rPr>
-          <w:rFonts w:ascii="Times New Roman" w:hAnsi="Times New Roman" w:cs="Times New Roman"/>
-          <w:i/>
-        </w:rPr>
-      </w:pPr>
-      <w:hyperlink r:id="rId15">
-        <w:proofErr w:type="spellStart"/>
-        <w:r>
-          <w:rPr>
-            <w:rFonts w:ascii="Times New Roman" w:hAnsi="Times New Roman" w:cs="Times New Roman"/>
-            <w:b/>
-            <w:color w:val="0000FF"/>
-            <w:u w:val="single"/>
-          </w:rPr>
-          <w:t>Agres.Id</w:t>
-        </w:r>
-        <w:proofErr w:type="spellEnd"/>
-      </w:hyperlink>
-      <w:r>
-        <w:rPr>
-          <w:rFonts w:ascii="Times New Roman" w:hAnsi="Times New Roman" w:cs="Times New Roman"/>
-          <w:b/>
-        </w:rPr>
-        <w:tab/>
-      </w:r>
-      <w:r>
-        <w:rPr>
-          <w:rFonts w:ascii="Times New Roman" w:hAnsi="Times New Roman" w:cs="Times New Roman"/>
-          <w:b/>
-          <w:i/>
-        </w:rPr>
-        <w:t xml:space="preserve"> </w:t>
-      </w:r>
-      <w:r>
-        <w:rPr>
-          <w:rFonts w:ascii="Times New Roman" w:hAnsi="Times New Roman" w:cs="Times New Roman"/>
-          <w:i/>
-        </w:rPr>
-        <w:t>January 2025</w:t>
-      </w:r>
-    </w:p>
-    <w:p>
-      <w:pPr>
-        <w:tabs>
-          <w:tab w:val="right" w:pos="10080"/>
-        </w:tabs>
-        <w:spacing w:line="240" w:lineRule="auto"/>
-        <w:jc w:val="both"/>
-        <w:rPr>
-          <w:rFonts w:ascii="Times New Roman" w:hAnsi="Times New Roman" w:cs="Times New Roman"/>
-        </w:rPr>
-      </w:pPr>
-      <w:r>
-        <w:rPr>
-          <w:rFonts w:ascii="Times New Roman" w:hAnsi="Times New Roman" w:cs="Times New Roman"/>
-        </w:rPr>
-        <w:t>An eCommerce web application for a computer store, providing users with an intuitive and responsive shopping experience. Developed with modern tools and technologies to enhance performance and scalability.</w:t>
-      </w:r>
-    </w:p>
-    <w:p>
-      <w:pPr>
-        <w:tabs>
-          <w:tab w:val="right" w:pos="10080"/>
-        </w:tabs>
-        <w:spacing w:line="240" w:lineRule="auto"/>
-        <w:jc w:val="both"/>
-        <w:rPr>
-          <w:rFonts w:ascii="Times New Roman" w:hAnsi="Times New Roman" w:cs="Times New Roman"/>
-          <w:i/>
-        </w:rPr>
-      </w:pPr>
-      <w:r>
-        <w:rPr>
-          <w:rFonts w:ascii="Times New Roman" w:hAnsi="Times New Roman" w:cs="Times New Roman"/>
-          <w:i/>
-        </w:rPr>
-        <w:t xml:space="preserve">Tech stack: Next JS, Tailwind, Typescript, MongoDB, SEO (optimization), </w:t>
-      </w:r>
-      <w:proofErr w:type="spellStart"/>
-      <w:r>
-        <w:rPr>
-          <w:rFonts w:ascii="Times New Roman" w:hAnsi="Times New Roman" w:cs="Times New Roman"/>
-          <w:i/>
-        </w:rPr>
-        <w:t>Vercel</w:t>
-      </w:r>
-      <w:proofErr w:type="spellEnd"/>
-      <w:r>
-        <w:rPr>
-          <w:rFonts w:ascii="Times New Roman" w:hAnsi="Times New Roman" w:cs="Times New Roman"/>
-          <w:i/>
-        </w:rPr>
-        <w:t>.</w:t>
-      </w:r>
-    </w:p>
-    <w:p>
-      <w:pPr>
-        <w:tabs>
-          <w:tab w:val="right" w:pos="10080"/>
-        </w:tabs>
-        <w:spacing w:line="240" w:lineRule="auto"/>
-        <w:jc w:val="both"/>
-        <w:rPr>
-          <w:rFonts w:ascii="Times New Roman" w:hAnsi="Times New Roman" w:cs="Times New Roman"/>
-          <w:i/>
-        </w:rPr>
-      </w:pPr>
-    </w:p>
-    <w:p>
-      <w:pPr>
-        <w:tabs>
-          <w:tab w:val="right" w:pos="10080"/>
-        </w:tabs>
-        <w:spacing w:line="240" w:lineRule="auto"/>
-        <w:jc w:val="both"/>
-        <w:rPr>
-          <w:rFonts w:ascii="Times New Roman" w:hAnsi="Times New Roman" w:cs="Times New Roman"/>
-          <w:i/>
-        </w:rPr>
-      </w:pPr>
-      <w:hyperlink r:id="rId16" w:anchor="my-social-media-app">
-        <w:r>
-          <w:rPr>
-            <w:rFonts w:ascii="Times New Roman" w:hAnsi="Times New Roman" w:cs="Times New Roman"/>
-            <w:b/>
-            <w:color w:val="0000FF"/>
-            <w:u w:val="single"/>
-          </w:rPr>
-          <w:t>Mobile App Line (Clone)</w:t>
-        </w:r>
-      </w:hyperlink>
-      <w:r>
-        <w:rPr>
-          <w:rFonts w:ascii="Times New Roman" w:hAnsi="Times New Roman" w:cs="Times New Roman"/>
-          <w:b/>
-        </w:rPr>
-        <w:tab/>
-      </w:r>
-      <w:r>
-        <w:rPr>
-          <w:rFonts w:ascii="Times New Roman" w:hAnsi="Times New Roman" w:cs="Times New Roman"/>
-          <w:b/>
-          <w:i/>
-        </w:rPr>
-        <w:t xml:space="preserve"> </w:t>
-      </w:r>
-      <w:r>
-        <w:rPr>
-          <w:rFonts w:ascii="Times New Roman" w:hAnsi="Times New Roman" w:cs="Times New Roman"/>
-          <w:i/>
-        </w:rPr>
-        <w:t>January 2025</w:t>
-      </w:r>
-    </w:p>
-    <w:p>
-      <w:pPr>
-        <w:tabs>
-          <w:tab w:val="right" w:pos="10080"/>
-        </w:tabs>
-        <w:spacing w:line="240" w:lineRule="auto"/>
-        <w:jc w:val="both"/>
-        <w:rPr>
-          <w:rFonts w:ascii="Times New Roman" w:hAnsi="Times New Roman" w:cs="Times New Roman"/>
-        </w:rPr>
-      </w:pPr>
-      <w:r>
-        <w:rPr>
-          <w:rFonts w:ascii="Times New Roman" w:hAnsi="Times New Roman" w:cs="Times New Roman"/>
-        </w:rPr>
-        <w:t>A mobile client-server application that replicates the core features of Line messaging, built with React Native.</w:t>
-      </w:r>
-    </w:p>
-    <w:p>
-      <w:pPr>
-        <w:spacing w:after="200" w:line="240" w:lineRule="auto"/>
-        <w:jc w:val="both"/>
-        <w:rPr>
-          <w:rFonts w:ascii="Times New Roman" w:hAnsi="Times New Roman" w:cs="Times New Roman"/>
-        </w:rPr>
-      </w:pPr>
-      <w:r>
-        <w:rPr>
-          <w:rFonts w:ascii="Times New Roman" w:hAnsi="Times New Roman" w:cs="Times New Roman"/>
-          <w:i/>
-        </w:rPr>
-        <w:t xml:space="preserve">Tech stack: React Native, Expo, Apollo, </w:t>
-      </w:r>
-      <w:proofErr w:type="spellStart"/>
-      <w:r>
-        <w:rPr>
-          <w:rFonts w:ascii="Times New Roman" w:hAnsi="Times New Roman" w:cs="Times New Roman"/>
-          <w:i/>
-        </w:rPr>
-        <w:t>GraphQL</w:t>
-      </w:r>
-      <w:proofErr w:type="spellEnd"/>
-      <w:r>
-        <w:rPr>
-          <w:rFonts w:ascii="Times New Roman" w:hAnsi="Times New Roman" w:cs="Times New Roman"/>
-          <w:i/>
-        </w:rPr>
-        <w:t xml:space="preserve">, </w:t>
-      </w:r>
-      <w:proofErr w:type="spellStart"/>
-      <w:r>
-        <w:rPr>
-          <w:rFonts w:ascii="Times New Roman" w:hAnsi="Times New Roman" w:cs="Times New Roman"/>
-          <w:i/>
-        </w:rPr>
-        <w:t>Ngrok</w:t>
-      </w:r>
-      <w:proofErr w:type="spellEnd"/>
-      <w:r>
-        <w:rPr>
-          <w:rFonts w:ascii="Times New Roman" w:hAnsi="Times New Roman" w:cs="Times New Roman"/>
-          <w:i/>
-        </w:rPr>
-        <w:t>, MongoDB, Redis</w:t>
+        <w:t>Tech stack: React Native, Expo, MongoDB, Express, OpenAI API, Tavily API, Cron JS, Axios, AWS</w:t>
       </w:r>
     </w:p>
     <w:p>
@@ -2767,7 +1962,7 @@
         <w:tabs>
           <w:tab w:val="right" w:pos="10627"/>
         </w:tabs>
-        <w:spacing w:line="240" w:lineRule="auto"/>
+        <w:spacing w:before="240" w:after="120" w:line="240" w:lineRule="auto"/>
         <w:jc w:val="both"/>
         <w:rPr>
           <w:rFonts w:ascii="Times New Roman" w:hAnsi="Times New Roman" w:cs="Times New Roman"/>
@@ -2789,8 +1984,18 @@
         <w:tabs>
           <w:tab w:val="right" w:pos="10627"/>
         </w:tabs>
-        <w:spacing w:line="240" w:lineRule="auto"/>
+        <w:spacing w:after="120" w:line="240" w:lineRule="auto"/>
         <w:jc w:val="both"/>
+        <w:rPr>
+          <w:rFonts w:ascii="Times New Roman" w:hAnsi="Times New Roman" w:cs="Times New Roman"/>
+          <w:b/>
+          <w:i/>
+          <w:color w:val="121418"/>
+          <w:sz w:val="24"/>
+          <w:szCs w:val="24"/>
+        </w:rPr>
+      </w:pPr>
+      <w:r>
         <w:rPr>
           <w:rFonts w:ascii="Times New Roman" w:hAnsi="Times New Roman" w:cs="Times New Roman"/>
           <w:b/>
@@ -2800,55 +2005,8 @@
           <w:szCs w:val="24"/>
           <w:highlight w:val="white"/>
         </w:rPr>
-      </w:pPr>
-    </w:p>
-    <w:p>
-      <w:pPr>
-        <w:tabs>
-          <w:tab w:val="right" w:pos="10627"/>
-        </w:tabs>
-        <w:spacing w:line="240" w:lineRule="auto"/>
-        <w:jc w:val="both"/>
-        <w:rPr>
-          <w:rFonts w:ascii="Times New Roman" w:hAnsi="Times New Roman" w:cs="Times New Roman"/>
-          <w:b/>
-          <w:i/>
-          <w:color w:val="121418"/>
-          <w:sz w:val="24"/>
-          <w:szCs w:val="24"/>
-        </w:rPr>
-      </w:pPr>
-      <w:proofErr w:type="spellStart"/>
-      <w:r>
-        <w:rPr>
-          <w:rFonts w:ascii="Times New Roman" w:hAnsi="Times New Roman" w:cs="Times New Roman"/>
-          <w:b/>
-          <w:i/>
-          <w:color w:val="121418"/>
-          <w:sz w:val="24"/>
-          <w:szCs w:val="24"/>
-          <w:highlight w:val="white"/>
-        </w:rPr>
         <w:t>Dicoding</w:t>
       </w:r>
-      <w:proofErr w:type="spellEnd"/>
-    </w:p>
-    <w:p>
-      <w:pPr>
-        <w:tabs>
-          <w:tab w:val="right" w:pos="10627"/>
-        </w:tabs>
-        <w:spacing w:line="240" w:lineRule="auto"/>
-        <w:jc w:val="both"/>
-        <w:rPr>
-          <w:rFonts w:ascii="Times New Roman" w:hAnsi="Times New Roman" w:cs="Times New Roman"/>
-          <w:b/>
-          <w:i/>
-          <w:color w:val="121418"/>
-          <w:sz w:val="24"/>
-          <w:szCs w:val="24"/>
-        </w:rPr>
-      </w:pPr>
     </w:p>
     <w:p>
       <w:pPr>
@@ -2859,12 +2017,10 @@
         <w:tabs>
           <w:tab w:val="right" w:pos="10080"/>
         </w:tabs>
-        <w:spacing w:line="240" w:lineRule="auto"/>
+        <w:spacing w:before="14" w:after="60" w:line="240" w:lineRule="auto"/>
         <w:rPr>
           <w:rFonts w:ascii="Times New Roman" w:hAnsi="Times New Roman" w:cs="Times New Roman"/>
           <w:color w:val="121418"/>
-          <w:sz w:val="24"/>
-          <w:szCs w:val="24"/>
           <w:highlight w:val="white"/>
         </w:rPr>
       </w:pPr>
@@ -2872,8 +2028,6 @@
         <w:rPr>
           <w:rFonts w:ascii="Times New Roman" w:hAnsi="Times New Roman" w:cs="Times New Roman"/>
           <w:color w:val="121418"/>
-          <w:sz w:val="24"/>
-          <w:szCs w:val="24"/>
           <w:highlight w:val="white"/>
         </w:rPr>
         <w:t>Web Programming Basics: HTML, CSS, and Responsive Flexbox</w:t>
@@ -2882,20 +2036,16 @@
         <w:rPr>
           <w:rFonts w:ascii="Times New Roman" w:hAnsi="Times New Roman" w:cs="Times New Roman"/>
           <w:color w:val="121418"/>
-          <w:sz w:val="24"/>
-          <w:szCs w:val="24"/>
           <w:highlight w:val="white"/>
         </w:rPr>
         <w:br/>
         <w:t xml:space="preserve"> Issued: June 2023 | </w:t>
       </w:r>
-      <w:hyperlink r:id="rId17">
+      <w:hyperlink r:id="rId14">
         <w:r>
           <w:rPr>
             <w:rFonts w:ascii="Times New Roman" w:hAnsi="Times New Roman" w:cs="Times New Roman"/>
             <w:color w:val="1155CC"/>
-            <w:sz w:val="24"/>
-            <w:szCs w:val="24"/>
             <w:highlight w:val="white"/>
             <w:u w:val="single"/>
           </w:rPr>
@@ -2906,8 +2056,6 @@
         <w:rPr>
           <w:rFonts w:ascii="Times New Roman" w:hAnsi="Times New Roman" w:cs="Times New Roman"/>
           <w:color w:val="121418"/>
-          <w:sz w:val="24"/>
-          <w:szCs w:val="24"/>
           <w:highlight w:val="white"/>
         </w:rPr>
         <w:t xml:space="preserve"> | Expires: June 2026</w:t>
@@ -2922,12 +2070,10 @@
         <w:tabs>
           <w:tab w:val="right" w:pos="10080"/>
         </w:tabs>
-        <w:spacing w:line="240" w:lineRule="auto"/>
+        <w:spacing w:before="14" w:after="60" w:line="240" w:lineRule="auto"/>
         <w:rPr>
           <w:rFonts w:ascii="Times New Roman" w:hAnsi="Times New Roman" w:cs="Times New Roman"/>
           <w:color w:val="121418"/>
-          <w:sz w:val="24"/>
-          <w:szCs w:val="24"/>
           <w:highlight w:val="white"/>
         </w:rPr>
       </w:pPr>
@@ -2935,49 +2081,23 @@
         <w:rPr>
           <w:rFonts w:ascii="Times New Roman" w:hAnsi="Times New Roman" w:cs="Times New Roman"/>
           <w:color w:val="121418"/>
-          <w:sz w:val="24"/>
-          <w:szCs w:val="24"/>
-        </w:rPr>
-        <w:t>Cloud Practitioner Essentials (</w:t>
-      </w:r>
-      <w:proofErr w:type="spellStart"/>
+        </w:rPr>
+        <w:t>Cloud Practitioner Essentials (Belajar Dasar AWS Cloud)</w:t>
+      </w:r>
       <w:r>
         <w:rPr>
           <w:rFonts w:ascii="Times New Roman" w:hAnsi="Times New Roman" w:cs="Times New Roman"/>
           <w:color w:val="121418"/>
-          <w:sz w:val="24"/>
-          <w:szCs w:val="24"/>
-        </w:rPr>
-        <w:t>Belajar</w:t>
-      </w:r>
-      <w:proofErr w:type="spellEnd"/>
-      <w:r>
-        <w:rPr>
-          <w:rFonts w:ascii="Times New Roman" w:hAnsi="Times New Roman" w:cs="Times New Roman"/>
-          <w:color w:val="121418"/>
-          <w:sz w:val="24"/>
-          <w:szCs w:val="24"/>
-        </w:rPr>
-        <w:t xml:space="preserve"> Dasar AWS Cloud)</w:t>
-      </w:r>
-      <w:r>
-        <w:rPr>
-          <w:rFonts w:ascii="Times New Roman" w:hAnsi="Times New Roman" w:cs="Times New Roman"/>
-          <w:color w:val="121418"/>
-          <w:sz w:val="24"/>
-          <w:szCs w:val="24"/>
           <w:highlight w:val="white"/>
         </w:rPr>
         <w:br/>
         <w:t xml:space="preserve"> Issued: March 2023 </w:t>
       </w:r>
-      <w:hyperlink r:id="rId18" w:history="1">
+      <w:hyperlink r:id="rId15" w:history="1">
         <w:r>
           <w:rPr>
             <w:rStyle w:val="Hyperlink"/>
             <w:rFonts w:ascii="Times New Roman" w:hAnsi="Times New Roman" w:cs="Times New Roman"/>
-            <w:sz w:val="24"/>
-            <w:szCs w:val="24"/>
             <w:highlight w:val="white"/>
           </w:rPr>
           <w:t>| Certificate Link</w:t>
@@ -2987,8 +2107,6 @@
         <w:rPr>
           <w:rFonts w:ascii="Times New Roman" w:hAnsi="Times New Roman" w:cs="Times New Roman"/>
           <w:color w:val="121418"/>
-          <w:sz w:val="24"/>
-          <w:szCs w:val="24"/>
           <w:highlight w:val="white"/>
         </w:rPr>
         <w:t xml:space="preserve"> | Expires: March 2026</w:t>
@@ -3003,109 +2121,43 @@
         <w:tabs>
           <w:tab w:val="right" w:pos="10080"/>
         </w:tabs>
-        <w:spacing w:line="240" w:lineRule="auto"/>
+        <w:spacing w:before="14" w:after="60" w:line="240" w:lineRule="auto"/>
         <w:rPr>
           <w:rFonts w:ascii="Times New Roman" w:hAnsi="Times New Roman" w:cs="Times New Roman"/>
           <w:color w:val="121418"/>
-          <w:sz w:val="24"/>
-          <w:szCs w:val="24"/>
           <w:highlight w:val="white"/>
         </w:rPr>
       </w:pPr>
-      <w:proofErr w:type="spellStart"/>
       <w:r>
         <w:rPr>
           <w:rFonts w:ascii="Times New Roman" w:hAnsi="Times New Roman" w:cs="Times New Roman"/>
           <w:color w:val="121418"/>
-          <w:sz w:val="24"/>
-          <w:szCs w:val="24"/>
           <w:highlight w:val="white"/>
         </w:rPr>
-        <w:t>Belajar</w:t>
-      </w:r>
-      <w:proofErr w:type="spellEnd"/>
+        <w:t xml:space="preserve">Belajar Back-End Pemula dengan </w:t>
+      </w:r>
       <w:r>
         <w:rPr>
           <w:rFonts w:ascii="Times New Roman" w:hAnsi="Times New Roman" w:cs="Times New Roman"/>
           <w:color w:val="121418"/>
-          <w:sz w:val="24"/>
-          <w:szCs w:val="24"/>
           <w:highlight w:val="white"/>
         </w:rPr>
-        <w:t xml:space="preserve"> Back-End </w:t>
-      </w:r>
-      <w:proofErr w:type="spellStart"/>
+        <w:t>JavaScript</w:t>
+      </w:r>
       <w:r>
         <w:rPr>
           <w:rFonts w:ascii="Times New Roman" w:hAnsi="Times New Roman" w:cs="Times New Roman"/>
           <w:color w:val="121418"/>
-          <w:sz w:val="24"/>
-          <w:szCs w:val="24"/>
-          <w:highlight w:val="white"/>
-        </w:rPr>
-        <w:t>Pemula</w:t>
-      </w:r>
-      <w:proofErr w:type="spellEnd"/>
-      <w:r>
-        <w:rPr>
-          <w:rFonts w:ascii="Times New Roman" w:hAnsi="Times New Roman" w:cs="Times New Roman"/>
-          <w:color w:val="121418"/>
-          <w:sz w:val="24"/>
-          <w:szCs w:val="24"/>
-          <w:highlight w:val="white"/>
-        </w:rPr>
-        <w:t xml:space="preserve"> </w:t>
-      </w:r>
-      <w:proofErr w:type="spellStart"/>
-      <w:r>
-        <w:rPr>
-          <w:rFonts w:ascii="Times New Roman" w:hAnsi="Times New Roman" w:cs="Times New Roman"/>
-          <w:color w:val="121418"/>
-          <w:sz w:val="24"/>
-          <w:szCs w:val="24"/>
-          <w:highlight w:val="white"/>
-        </w:rPr>
-        <w:t>dengan</w:t>
-      </w:r>
-      <w:proofErr w:type="spellEnd"/>
-      <w:r>
-        <w:rPr>
-          <w:rFonts w:ascii="Times New Roman" w:hAnsi="Times New Roman" w:cs="Times New Roman"/>
-          <w:color w:val="121418"/>
-          <w:sz w:val="24"/>
-          <w:szCs w:val="24"/>
-          <w:highlight w:val="white"/>
-        </w:rPr>
-        <w:t xml:space="preserve"> </w:t>
-      </w:r>
-      <w:r>
-        <w:rPr>
-          <w:rFonts w:ascii="Times New Roman" w:hAnsi="Times New Roman" w:cs="Times New Roman"/>
-          <w:color w:val="121418"/>
-          <w:sz w:val="24"/>
-          <w:szCs w:val="24"/>
-          <w:highlight w:val="white"/>
-        </w:rPr>
-        <w:t>JavaScript</w:t>
-      </w:r>
-      <w:r>
-        <w:rPr>
-          <w:rFonts w:ascii="Times New Roman" w:hAnsi="Times New Roman" w:cs="Times New Roman"/>
-          <w:color w:val="121418"/>
-          <w:sz w:val="24"/>
-          <w:szCs w:val="24"/>
           <w:highlight w:val="white"/>
         </w:rPr>
         <w:br/>
         <w:t xml:space="preserve"> Issued: April 2024 | </w:t>
       </w:r>
-      <w:hyperlink r:id="rId19">
+      <w:hyperlink r:id="rId16">
         <w:r>
           <w:rPr>
             <w:rFonts w:ascii="Times New Roman" w:hAnsi="Times New Roman" w:cs="Times New Roman"/>
             <w:color w:val="1155CC"/>
-            <w:sz w:val="24"/>
-            <w:szCs w:val="24"/>
             <w:highlight w:val="white"/>
             <w:u w:val="single"/>
           </w:rPr>
@@ -3116,8 +2168,6 @@
         <w:rPr>
           <w:rFonts w:ascii="Times New Roman" w:hAnsi="Times New Roman" w:cs="Times New Roman"/>
           <w:color w:val="121418"/>
-          <w:sz w:val="24"/>
-          <w:szCs w:val="24"/>
           <w:highlight w:val="white"/>
         </w:rPr>
         <w:t xml:space="preserve"> | Expires: April 2027</w:t>
@@ -3132,111 +2182,35 @@
         <w:tabs>
           <w:tab w:val="right" w:pos="10080"/>
         </w:tabs>
-        <w:spacing w:after="240" w:line="240" w:lineRule="auto"/>
+        <w:spacing w:before="14" w:after="60" w:line="240" w:lineRule="auto"/>
         <w:rPr>
           <w:rFonts w:ascii="Times New Roman" w:hAnsi="Times New Roman" w:cs="Times New Roman"/>
           <w:color w:val="121418"/>
-          <w:sz w:val="24"/>
-          <w:szCs w:val="24"/>
           <w:highlight w:val="white"/>
         </w:rPr>
       </w:pPr>
-      <w:proofErr w:type="spellStart"/>
       <w:r>
         <w:rPr>
           <w:rFonts w:ascii="Times New Roman" w:hAnsi="Times New Roman" w:cs="Times New Roman"/>
           <w:color w:val="121418"/>
-          <w:sz w:val="24"/>
-          <w:szCs w:val="24"/>
           <w:highlight w:val="white"/>
         </w:rPr>
-        <w:t>Belajar</w:t>
-      </w:r>
-      <w:proofErr w:type="spellEnd"/>
+        <w:t>Belajar Membuat Front-End Web untuk Pemula</w:t>
+      </w:r>
       <w:r>
         <w:rPr>
           <w:rFonts w:ascii="Times New Roman" w:hAnsi="Times New Roman" w:cs="Times New Roman"/>
           <w:color w:val="121418"/>
-          <w:sz w:val="24"/>
-          <w:szCs w:val="24"/>
-          <w:highlight w:val="white"/>
-        </w:rPr>
-        <w:t xml:space="preserve"> </w:t>
-      </w:r>
-      <w:proofErr w:type="spellStart"/>
-      <w:r>
-        <w:rPr>
-          <w:rFonts w:ascii="Times New Roman" w:hAnsi="Times New Roman" w:cs="Times New Roman"/>
-          <w:color w:val="121418"/>
-          <w:sz w:val="24"/>
-          <w:szCs w:val="24"/>
-          <w:highlight w:val="white"/>
-        </w:rPr>
-        <w:t>Membuat</w:t>
-      </w:r>
-      <w:proofErr w:type="spellEnd"/>
-      <w:r>
-        <w:rPr>
-          <w:rFonts w:ascii="Times New Roman" w:hAnsi="Times New Roman" w:cs="Times New Roman"/>
-          <w:color w:val="121418"/>
-          <w:sz w:val="24"/>
-          <w:szCs w:val="24"/>
-          <w:highlight w:val="white"/>
-        </w:rPr>
-        <w:t xml:space="preserve"> Front-End Web </w:t>
-      </w:r>
-      <w:proofErr w:type="spellStart"/>
-      <w:r>
-        <w:rPr>
-          <w:rFonts w:ascii="Times New Roman" w:hAnsi="Times New Roman" w:cs="Times New Roman"/>
-          <w:color w:val="121418"/>
-          <w:sz w:val="24"/>
-          <w:szCs w:val="24"/>
-          <w:highlight w:val="white"/>
-        </w:rPr>
-        <w:t>untuk</w:t>
-      </w:r>
-      <w:proofErr w:type="spellEnd"/>
-      <w:r>
-        <w:rPr>
-          <w:rFonts w:ascii="Times New Roman" w:hAnsi="Times New Roman" w:cs="Times New Roman"/>
-          <w:color w:val="121418"/>
-          <w:sz w:val="24"/>
-          <w:szCs w:val="24"/>
-          <w:highlight w:val="white"/>
-        </w:rPr>
-        <w:t xml:space="preserve"> </w:t>
-      </w:r>
-      <w:proofErr w:type="spellStart"/>
-      <w:r>
-        <w:rPr>
-          <w:rFonts w:ascii="Times New Roman" w:hAnsi="Times New Roman" w:cs="Times New Roman"/>
-          <w:color w:val="121418"/>
-          <w:sz w:val="24"/>
-          <w:szCs w:val="24"/>
-          <w:highlight w:val="white"/>
-        </w:rPr>
-        <w:t>Pemula</w:t>
-      </w:r>
-      <w:proofErr w:type="spellEnd"/>
-      <w:r>
-        <w:rPr>
-          <w:rFonts w:ascii="Times New Roman" w:hAnsi="Times New Roman" w:cs="Times New Roman"/>
-          <w:color w:val="121418"/>
-          <w:sz w:val="24"/>
-          <w:szCs w:val="24"/>
           <w:highlight w:val="white"/>
         </w:rPr>
         <w:br/>
         <w:t xml:space="preserve"> Issued: April 2024 | </w:t>
       </w:r>
-      <w:hyperlink r:id="rId20">
+      <w:hyperlink r:id="rId17">
         <w:r>
           <w:rPr>
             <w:rFonts w:ascii="Times New Roman" w:hAnsi="Times New Roman" w:cs="Times New Roman"/>
             <w:color w:val="1155CC"/>
-            <w:sz w:val="24"/>
-            <w:szCs w:val="24"/>
             <w:highlight w:val="white"/>
             <w:u w:val="single"/>
           </w:rPr>
@@ -3247,8 +2221,6 @@
         <w:rPr>
           <w:rFonts w:ascii="Times New Roman" w:hAnsi="Times New Roman" w:cs="Times New Roman"/>
           <w:color w:val="121418"/>
-          <w:sz w:val="24"/>
-          <w:szCs w:val="24"/>
           <w:highlight w:val="white"/>
         </w:rPr>
         <w:t>| Expires: April 2027</w:t>
@@ -3259,7 +2231,7 @@
         <w:tabs>
           <w:tab w:val="right" w:pos="10080"/>
         </w:tabs>
-        <w:spacing w:before="240" w:after="240" w:line="240" w:lineRule="auto"/>
+        <w:spacing w:after="120" w:line="240" w:lineRule="auto"/>
         <w:jc w:val="both"/>
         <w:rPr>
           <w:rFonts w:ascii="Times New Roman" w:hAnsi="Times New Roman" w:cs="Times New Roman"/>
@@ -3271,7 +2243,6 @@
           <w:highlight w:val="white"/>
         </w:rPr>
       </w:pPr>
-      <w:proofErr w:type="spellStart"/>
       <w:r>
         <w:rPr>
           <w:rFonts w:ascii="Times New Roman" w:hAnsi="Times New Roman" w:cs="Times New Roman"/>
@@ -3284,7 +2255,6 @@
         </w:rPr>
         <w:t>Hackerrank</w:t>
       </w:r>
-      <w:proofErr w:type="spellEnd"/>
     </w:p>
     <w:p>
       <w:pPr>
@@ -3295,12 +2265,10 @@
         <w:tabs>
           <w:tab w:val="right" w:pos="10080"/>
         </w:tabs>
-        <w:spacing w:line="240" w:lineRule="auto"/>
+        <w:spacing w:before="14" w:after="60" w:line="240" w:lineRule="auto"/>
         <w:rPr>
           <w:rFonts w:ascii="Times New Roman" w:hAnsi="Times New Roman" w:cs="Times New Roman"/>
           <w:color w:val="121418"/>
-          <w:sz w:val="24"/>
-          <w:szCs w:val="24"/>
           <w:highlight w:val="white"/>
         </w:rPr>
       </w:pPr>
@@ -3308,19 +2276,15 @@
         <w:rPr>
           <w:rFonts w:ascii="Times New Roman" w:hAnsi="Times New Roman" w:cs="Times New Roman"/>
           <w:color w:val="121418"/>
-          <w:sz w:val="24"/>
-          <w:szCs w:val="24"/>
           <w:highlight w:val="white"/>
         </w:rPr>
         <w:t xml:space="preserve">Problem Solving | </w:t>
       </w:r>
-      <w:hyperlink r:id="rId21">
+      <w:hyperlink r:id="rId18">
         <w:r>
           <w:rPr>
             <w:rFonts w:ascii="Times New Roman" w:hAnsi="Times New Roman" w:cs="Times New Roman"/>
             <w:color w:val="1155CC"/>
-            <w:sz w:val="24"/>
-            <w:szCs w:val="24"/>
             <w:highlight w:val="white"/>
             <w:u w:val="single"/>
           </w:rPr>
@@ -3337,12 +2301,10 @@
         <w:tabs>
           <w:tab w:val="right" w:pos="10080"/>
         </w:tabs>
-        <w:spacing w:line="240" w:lineRule="auto"/>
+        <w:spacing w:before="14" w:after="60" w:line="240" w:lineRule="auto"/>
         <w:rPr>
           <w:rFonts w:ascii="Times New Roman" w:hAnsi="Times New Roman" w:cs="Times New Roman"/>
           <w:color w:val="121418"/>
-          <w:sz w:val="24"/>
-          <w:szCs w:val="24"/>
           <w:highlight w:val="white"/>
         </w:rPr>
       </w:pPr>
@@ -3350,8 +2312,6 @@
         <w:rPr>
           <w:rFonts w:ascii="Times New Roman" w:hAnsi="Times New Roman" w:cs="Times New Roman"/>
           <w:color w:val="121418"/>
-          <w:sz w:val="24"/>
-          <w:szCs w:val="24"/>
           <w:highlight w:val="white"/>
         </w:rPr>
         <w:t>SQL (</w:t>
@@ -3366,19 +2326,15 @@
         <w:rPr>
           <w:rFonts w:ascii="Times New Roman" w:hAnsi="Times New Roman" w:cs="Times New Roman"/>
           <w:color w:val="121418"/>
-          <w:sz w:val="24"/>
-          <w:szCs w:val="24"/>
           <w:highlight w:val="white"/>
         </w:rPr>
         <w:t xml:space="preserve">) | </w:t>
       </w:r>
-      <w:hyperlink r:id="rId22">
+      <w:hyperlink r:id="rId19">
         <w:r>
           <w:rPr>
             <w:rFonts w:ascii="Times New Roman" w:hAnsi="Times New Roman" w:cs="Times New Roman"/>
             <w:color w:val="1155CC"/>
-            <w:sz w:val="24"/>
-            <w:szCs w:val="24"/>
             <w:highlight w:val="white"/>
             <w:u w:val="single"/>
           </w:rPr>
@@ -3395,12 +2351,10 @@
         <w:tabs>
           <w:tab w:val="right" w:pos="10080"/>
         </w:tabs>
-        <w:spacing w:line="240" w:lineRule="auto"/>
+        <w:spacing w:before="14" w:after="60" w:line="240" w:lineRule="auto"/>
         <w:rPr>
           <w:rFonts w:ascii="Times New Roman" w:hAnsi="Times New Roman" w:cs="Times New Roman"/>
           <w:color w:val="121418"/>
-          <w:sz w:val="24"/>
-          <w:szCs w:val="24"/>
           <w:highlight w:val="white"/>
         </w:rPr>
       </w:pPr>
@@ -3408,8 +2362,6 @@
         <w:rPr>
           <w:rFonts w:ascii="Times New Roman" w:hAnsi="Times New Roman" w:cs="Times New Roman"/>
           <w:color w:val="121418"/>
-          <w:sz w:val="24"/>
-          <w:szCs w:val="24"/>
           <w:highlight w:val="white"/>
         </w:rPr>
         <w:t>React (</w:t>
@@ -3424,19 +2376,15 @@
         <w:rPr>
           <w:rFonts w:ascii="Times New Roman" w:hAnsi="Times New Roman" w:cs="Times New Roman"/>
           <w:color w:val="121418"/>
-          <w:sz w:val="24"/>
-          <w:szCs w:val="24"/>
           <w:highlight w:val="white"/>
         </w:rPr>
         <w:t xml:space="preserve">) | </w:t>
       </w:r>
-      <w:hyperlink r:id="rId23">
+      <w:hyperlink r:id="rId20">
         <w:r>
           <w:rPr>
             <w:rFonts w:ascii="Times New Roman" w:hAnsi="Times New Roman" w:cs="Times New Roman"/>
             <w:color w:val="1155CC"/>
-            <w:sz w:val="24"/>
-            <w:szCs w:val="24"/>
             <w:highlight w:val="white"/>
             <w:u w:val="single"/>
           </w:rPr>
@@ -3453,12 +2401,10 @@
         <w:tabs>
           <w:tab w:val="right" w:pos="10080"/>
         </w:tabs>
-        <w:spacing w:line="240" w:lineRule="auto"/>
+        <w:spacing w:before="14" w:after="60" w:line="240" w:lineRule="auto"/>
         <w:rPr>
           <w:rFonts w:ascii="Times New Roman" w:hAnsi="Times New Roman" w:cs="Times New Roman"/>
           <w:color w:val="121418"/>
-          <w:sz w:val="24"/>
-          <w:szCs w:val="24"/>
           <w:highlight w:val="white"/>
         </w:rPr>
       </w:pPr>
@@ -3466,8 +2412,6 @@
         <w:rPr>
           <w:rFonts w:ascii="Times New Roman" w:hAnsi="Times New Roman" w:cs="Times New Roman"/>
           <w:color w:val="121418"/>
-          <w:sz w:val="24"/>
-          <w:szCs w:val="24"/>
           <w:highlight w:val="white"/>
         </w:rPr>
         <w:t>JavaScript (</w:t>
@@ -3482,19 +2426,15 @@
         <w:rPr>
           <w:rFonts w:ascii="Times New Roman" w:hAnsi="Times New Roman" w:cs="Times New Roman"/>
           <w:color w:val="121418"/>
-          <w:sz w:val="24"/>
-          <w:szCs w:val="24"/>
           <w:highlight w:val="white"/>
         </w:rPr>
         <w:t xml:space="preserve">) | </w:t>
       </w:r>
-      <w:hyperlink r:id="rId24">
+      <w:hyperlink r:id="rId21">
         <w:r>
           <w:rPr>
             <w:rFonts w:ascii="Times New Roman" w:hAnsi="Times New Roman" w:cs="Times New Roman"/>
             <w:color w:val="1155CC"/>
-            <w:sz w:val="24"/>
-            <w:szCs w:val="24"/>
             <w:highlight w:val="white"/>
             <w:u w:val="single"/>
           </w:rPr>
@@ -3511,12 +2451,10 @@
         <w:tabs>
           <w:tab w:val="right" w:pos="10080"/>
         </w:tabs>
-        <w:spacing w:line="240" w:lineRule="auto"/>
+        <w:spacing w:before="14" w:after="60" w:line="240" w:lineRule="auto"/>
         <w:rPr>
           <w:rFonts w:ascii="Times New Roman" w:hAnsi="Times New Roman" w:cs="Times New Roman"/>
           <w:color w:val="121418"/>
-          <w:sz w:val="24"/>
-          <w:szCs w:val="24"/>
           <w:highlight w:val="white"/>
         </w:rPr>
       </w:pPr>
@@ -3524,15 +2462,12 @@
         <w:rPr>
           <w:rFonts w:ascii="Times New Roman" w:hAnsi="Times New Roman" w:cs="Times New Roman"/>
         </w:rPr>
-        <w:lastRenderedPageBreak/>
         <w:t xml:space="preserve">Node.js </w:t>
       </w:r>
       <w:r>
         <w:rPr>
           <w:rFonts w:ascii="Times New Roman" w:hAnsi="Times New Roman" w:cs="Times New Roman"/>
           <w:color w:val="121418"/>
-          <w:sz w:val="24"/>
-          <w:szCs w:val="24"/>
           <w:highlight w:val="white"/>
         </w:rPr>
         <w:t>(</w:t>
@@ -3547,19 +2482,15 @@
         <w:rPr>
           <w:rFonts w:ascii="Times New Roman" w:hAnsi="Times New Roman" w:cs="Times New Roman"/>
           <w:color w:val="121418"/>
-          <w:sz w:val="24"/>
-          <w:szCs w:val="24"/>
           <w:highlight w:val="white"/>
         </w:rPr>
         <w:t xml:space="preserve">) | </w:t>
       </w:r>
-      <w:hyperlink r:id="rId25">
+      <w:hyperlink r:id="rId22">
         <w:r>
           <w:rPr>
             <w:rFonts w:ascii="Times New Roman" w:hAnsi="Times New Roman" w:cs="Times New Roman"/>
             <w:color w:val="1155CC"/>
-            <w:sz w:val="24"/>
-            <w:szCs w:val="24"/>
             <w:highlight w:val="white"/>
             <w:u w:val="single"/>
           </w:rPr>
@@ -3639,10 +2570,10 @@
       </w:r>
     </w:p>
     <w:sectPr>
-      <w:headerReference w:type="default" r:id="rId26"/>
-      <w:footerReference w:type="default" r:id="rId27"/>
-      <w:headerReference w:type="first" r:id="rId28"/>
-      <w:footerReference w:type="first" r:id="rId29"/>
+      <w:headerReference w:type="default" r:id="rId23"/>
+      <w:footerReference w:type="default" r:id="rId24"/>
+      <w:headerReference w:type="first" r:id="rId25"/>
+      <w:footerReference w:type="first" r:id="rId26"/>
       <w:pgSz w:w="11906" w:h="16838"/>
       <w:pgMar w:top="1440" w:right="1440" w:bottom="1440" w:left="1440" w:header="720" w:footer="720" w:gutter="0"/>
       <w:pgNumType w:start="1"/>
